--- a/ProyectoFinal/Documentacion Proyecto Final.docx
+++ b/ProyectoFinal/Documentacion Proyecto Final.docx
@@ -347,6 +347,51 @@
     </w:p>
     <w:p>
       <w:pPr>
+        <w:pStyle w:val="Standard"/>
+        <w:jc w:val="center"/>
+        <w:rPr>
+          <w:color w:val="000000"/>
+        </w:rPr>
+      </w:pPr>
+      <w:r>
+        <w:rPr>
+          <w:color w:val="000000"/>
+        </w:rPr>
+        <w:t>JULIAN ANDRES IBAÑEZ QUIÑONES</w:t>
+      </w:r>
+    </w:p>
+    <w:p>
+      <w:pPr>
+        <w:pStyle w:val="Standard"/>
+        <w:jc w:val="center"/>
+        <w:rPr>
+          <w:color w:val="000000"/>
+        </w:rPr>
+      </w:pPr>
+      <w:r>
+        <w:rPr>
+          <w:color w:val="000000"/>
+        </w:rPr>
+        <w:t>1866221 - 2711</w:t>
+      </w:r>
+    </w:p>
+    <w:p>
+      <w:pPr>
+        <w:pBdr>
+          <w:top w:val="nil"/>
+          <w:left w:val="nil"/>
+          <w:bottom w:val="nil"/>
+          <w:right w:val="nil"/>
+          <w:between w:val="nil"/>
+        </w:pBdr>
+        <w:jc w:val="center"/>
+        <w:rPr>
+          <w:color w:val="000000"/>
+        </w:rPr>
+      </w:pPr>
+    </w:p>
+    <w:p>
+      <w:pPr>
         <w:pBdr>
           <w:top w:val="nil"/>
           <w:left w:val="nil"/>
@@ -687,6 +732,7 @@
           <w:sz w:val="24"/>
           <w:szCs w:val="24"/>
         </w:rPr>
+        <w:lastRenderedPageBreak/>
         <w:t xml:space="preserve">SEDE TULUÁ </w:t>
       </w:r>
     </w:p>
@@ -2217,15 +2263,7 @@
         <w:jc w:val="both"/>
       </w:pPr>
       <w:r>
-        <w:t>Diccionario de Códigos Huffman (</w:t>
-      </w:r>
-      <w:proofErr w:type="spellStart"/>
-      <w:r>
-        <w:t>codigo_huffman</w:t>
-      </w:r>
-      <w:proofErr w:type="spellEnd"/>
-      <w:r>
-        <w:t>):</w:t>
+        <w:t>Diccionario de Códigos Huffman (codigo_huffman):</w:t>
       </w:r>
     </w:p>
     <w:p>
@@ -5027,6 +5065,20 @@
       <w:lang w:eastAsia="es-CO"/>
     </w:rPr>
   </w:style>
+  <w:style w:type="paragraph" w:customStyle="1" w:styleId="Standard">
+    <w:name w:val="Standard"/>
+    <w:rsid w:val="005B566B"/>
+    <w:pPr>
+      <w:suppressAutoHyphens/>
+      <w:autoSpaceDN w:val="0"/>
+      <w:spacing w:after="0" w:line="276" w:lineRule="auto"/>
+      <w:textAlignment w:val="baseline"/>
+    </w:pPr>
+    <w:rPr>
+      <w:rFonts w:ascii="Arial" w:eastAsia="Arial" w:hAnsi="Arial" w:cs="Arial"/>
+      <w:lang w:eastAsia="es-CO"/>
+    </w:rPr>
+  </w:style>
 </w:styles>
 </file>
 

--- a/ProyectoFinal/Documentacion Proyecto Final.docx
+++ b/ProyectoFinal/Documentacion Proyecto Final.docx
@@ -304,7 +304,7 @@
           <w:sz w:val="24"/>
           <w:szCs w:val="24"/>
         </w:rPr>
-        <w:t xml:space="preserve">MILTON DAVID ZAPATA AGUILERA </w:t>
+        <w:t>MILTON DAVID ZAPATA AGUILERA</w:t>
       </w:r>
     </w:p>
     <w:p>
@@ -347,36 +347,6 @@
     </w:p>
     <w:p>
       <w:pPr>
-        <w:pStyle w:val="Standard"/>
-        <w:jc w:val="center"/>
-        <w:rPr>
-          <w:color w:val="000000"/>
-        </w:rPr>
-      </w:pPr>
-      <w:r>
-        <w:rPr>
-          <w:color w:val="000000"/>
-        </w:rPr>
-        <w:t>JULIAN ANDRES IBAÑEZ QUIÑONES</w:t>
-      </w:r>
-    </w:p>
-    <w:p>
-      <w:pPr>
-        <w:pStyle w:val="Standard"/>
-        <w:jc w:val="center"/>
-        <w:rPr>
-          <w:color w:val="000000"/>
-        </w:rPr>
-      </w:pPr>
-      <w:r>
-        <w:rPr>
-          <w:color w:val="000000"/>
-        </w:rPr>
-        <w:t>1866221 - 2711</w:t>
-      </w:r>
-    </w:p>
-    <w:p>
-      <w:pPr>
         <w:pBdr>
           <w:top w:val="nil"/>
           <w:left w:val="nil"/>
@@ -407,6 +377,36 @@
     </w:p>
     <w:p>
       <w:pPr>
+        <w:pStyle w:val="Standard"/>
+        <w:jc w:val="center"/>
+        <w:rPr>
+          <w:color w:val="000000"/>
+        </w:rPr>
+      </w:pPr>
+      <w:r>
+        <w:rPr>
+          <w:color w:val="000000"/>
+        </w:rPr>
+        <w:t>JULIAN ANDRES IBAÑEZ QUIÑONES</w:t>
+      </w:r>
+    </w:p>
+    <w:p>
+      <w:pPr>
+        <w:pStyle w:val="Standard"/>
+        <w:jc w:val="center"/>
+        <w:rPr>
+          <w:color w:val="000000"/>
+        </w:rPr>
+      </w:pPr>
+      <w:r>
+        <w:rPr>
+          <w:color w:val="000000"/>
+        </w:rPr>
+        <w:t>1866221 - 2711</w:t>
+      </w:r>
+    </w:p>
+    <w:p>
+      <w:pPr>
         <w:pBdr>
           <w:top w:val="nil"/>
           <w:left w:val="nil"/>
@@ -474,48 +474,7 @@
           <w:right w:val="nil"/>
           <w:between w:val="nil"/>
         </w:pBdr>
-        <w:rPr>
-          <w:color w:val="000000"/>
-        </w:rPr>
-      </w:pPr>
-    </w:p>
-    <w:p>
-      <w:pPr>
-        <w:pBdr>
-          <w:top w:val="nil"/>
-          <w:left w:val="nil"/>
-          <w:bottom w:val="nil"/>
-          <w:right w:val="nil"/>
-          <w:between w:val="nil"/>
-        </w:pBdr>
-        <w:rPr>
-          <w:color w:val="000000"/>
-        </w:rPr>
-      </w:pPr>
-    </w:p>
-    <w:p>
-      <w:pPr>
-        <w:pBdr>
-          <w:top w:val="nil"/>
-          <w:left w:val="nil"/>
-          <w:bottom w:val="nil"/>
-          <w:right w:val="nil"/>
-          <w:between w:val="nil"/>
-        </w:pBdr>
-        <w:rPr>
-          <w:color w:val="000000"/>
-        </w:rPr>
-      </w:pPr>
-    </w:p>
-    <w:p>
-      <w:pPr>
-        <w:pBdr>
-          <w:top w:val="nil"/>
-          <w:left w:val="nil"/>
-          <w:bottom w:val="nil"/>
-          <w:right w:val="nil"/>
-          <w:between w:val="nil"/>
-        </w:pBdr>
+        <w:jc w:val="center"/>
         <w:rPr>
           <w:color w:val="000000"/>
         </w:rPr>
@@ -545,6 +504,7 @@
           <w:right w:val="nil"/>
           <w:between w:val="nil"/>
         </w:pBdr>
+        <w:jc w:val="center"/>
         <w:rPr>
           <w:color w:val="000000"/>
         </w:rPr>
@@ -682,8 +642,18 @@
         <w:jc w:val="center"/>
         <w:rPr>
           <w:color w:val="000000"/>
-        </w:rPr>
-      </w:pPr>
+          <w:sz w:val="24"/>
+          <w:szCs w:val="24"/>
+        </w:rPr>
+      </w:pPr>
+      <w:r>
+        <w:rPr>
+          <w:color w:val="000000"/>
+          <w:sz w:val="24"/>
+          <w:szCs w:val="24"/>
+        </w:rPr>
+        <w:t>UNIVALLE</w:t>
+      </w:r>
     </w:p>
     <w:p>
       <w:pPr>
@@ -707,7 +677,7 @@
           <w:sz w:val="24"/>
           <w:szCs w:val="24"/>
         </w:rPr>
-        <w:t>UNIVALLE</w:t>
+        <w:t>SEDE TULUÁ</w:t>
       </w:r>
     </w:p>
     <w:p>
@@ -732,8 +702,7 @@
           <w:sz w:val="24"/>
           <w:szCs w:val="24"/>
         </w:rPr>
-        <w:lastRenderedPageBreak/>
-        <w:t xml:space="preserve">SEDE TULUÁ </w:t>
+        <w:t>DESARROLLO DE SOFTWARE II</w:t>
       </w:r>
     </w:p>
     <w:p>
@@ -758,8 +727,55 @@
           <w:sz w:val="24"/>
           <w:szCs w:val="24"/>
         </w:rPr>
-        <w:t>DESARROLLO DE SOFTWARE II</w:t>
-      </w:r>
+        <w:t>1</w:t>
+      </w:r>
+      <w:r>
+        <w:rPr>
+          <w:color w:val="000000"/>
+          <w:sz w:val="24"/>
+          <w:szCs w:val="24"/>
+        </w:rPr>
+        <w:t>5</w:t>
+      </w:r>
+      <w:r>
+        <w:rPr>
+          <w:color w:val="000000"/>
+          <w:sz w:val="24"/>
+          <w:szCs w:val="24"/>
+        </w:rPr>
+        <w:t>/1</w:t>
+      </w:r>
+      <w:r>
+        <w:rPr>
+          <w:color w:val="000000"/>
+          <w:sz w:val="24"/>
+          <w:szCs w:val="24"/>
+        </w:rPr>
+        <w:t>2</w:t>
+      </w:r>
+      <w:r>
+        <w:rPr>
+          <w:color w:val="000000"/>
+          <w:sz w:val="24"/>
+          <w:szCs w:val="24"/>
+        </w:rPr>
+        <w:t>/2023</w:t>
+      </w:r>
+    </w:p>
+    <w:p>
+      <w:pPr>
+        <w:pBdr>
+          <w:top w:val="nil"/>
+          <w:left w:val="nil"/>
+          <w:bottom w:val="nil"/>
+          <w:right w:val="nil"/>
+          <w:between w:val="nil"/>
+        </w:pBdr>
+        <w:jc w:val="both"/>
+        <w:rPr>
+          <w:color w:val="000000"/>
+        </w:rPr>
+      </w:pPr>
     </w:p>
     <w:p>
       <w:pPr>
@@ -773,49 +789,14 @@
         <w:jc w:val="center"/>
         <w:rPr>
           <w:color w:val="000000"/>
-          <w:sz w:val="24"/>
-          <w:szCs w:val="24"/>
-        </w:rPr>
-      </w:pPr>
-      <w:r>
-        <w:rPr>
-          <w:color w:val="000000"/>
-          <w:sz w:val="24"/>
-          <w:szCs w:val="24"/>
-        </w:rPr>
-        <w:t>1</w:t>
-      </w:r>
-      <w:r>
-        <w:rPr>
-          <w:color w:val="000000"/>
-          <w:sz w:val="24"/>
-          <w:szCs w:val="24"/>
-        </w:rPr>
-        <w:t>5</w:t>
-      </w:r>
-      <w:r>
-        <w:rPr>
-          <w:color w:val="000000"/>
-          <w:sz w:val="24"/>
-          <w:szCs w:val="24"/>
-        </w:rPr>
-        <w:t>/1</w:t>
-      </w:r>
-      <w:r>
-        <w:rPr>
-          <w:color w:val="000000"/>
-          <w:sz w:val="24"/>
-          <w:szCs w:val="24"/>
-        </w:rPr>
-        <w:t>2</w:t>
-      </w:r>
-      <w:r>
-        <w:rPr>
-          <w:color w:val="000000"/>
-          <w:sz w:val="24"/>
-          <w:szCs w:val="24"/>
-        </w:rPr>
-        <w:t>/2023</w:t>
+        </w:rPr>
+      </w:pPr>
+      <w:r>
+        <w:rPr>
+          <w:color w:val="000000"/>
+        </w:rPr>
+        <w:lastRenderedPageBreak/>
+        <w:t>CONTENIDO</w:t>
       </w:r>
     </w:p>
     <w:p>
@@ -827,7 +808,7 @@
           <w:right w:val="nil"/>
           <w:between w:val="nil"/>
         </w:pBdr>
-        <w:jc w:val="center"/>
+        <w:jc w:val="both"/>
         <w:rPr>
           <w:color w:val="000000"/>
         </w:rPr>
@@ -842,17 +823,11 @@
           <w:right w:val="nil"/>
           <w:between w:val="nil"/>
         </w:pBdr>
-        <w:jc w:val="center"/>
-        <w:rPr>
-          <w:color w:val="000000"/>
-        </w:rPr>
-      </w:pPr>
-      <w:r>
-        <w:rPr>
-          <w:color w:val="000000"/>
-        </w:rPr>
-        <w:t>CONTENIDO</w:t>
-      </w:r>
+        <w:jc w:val="both"/>
+        <w:rPr>
+          <w:color w:val="000000"/>
+        </w:rPr>
+      </w:pPr>
     </w:p>
     <w:p>
       <w:pPr>
@@ -863,7 +838,7 @@
           <w:right w:val="nil"/>
           <w:between w:val="nil"/>
         </w:pBdr>
-        <w:jc w:val="center"/>
+        <w:jc w:val="both"/>
         <w:rPr>
           <w:color w:val="000000"/>
         </w:rPr>
@@ -878,7 +853,7 @@
           <w:right w:val="nil"/>
           <w:between w:val="nil"/>
         </w:pBdr>
-        <w:jc w:val="center"/>
+        <w:jc w:val="both"/>
         <w:rPr>
           <w:color w:val="000000"/>
         </w:rPr>
@@ -893,37 +868,7 @@
           <w:right w:val="nil"/>
           <w:between w:val="nil"/>
         </w:pBdr>
-        <w:jc w:val="center"/>
-        <w:rPr>
-          <w:color w:val="000000"/>
-        </w:rPr>
-      </w:pPr>
-    </w:p>
-    <w:p>
-      <w:pPr>
-        <w:pBdr>
-          <w:top w:val="nil"/>
-          <w:left w:val="nil"/>
-          <w:bottom w:val="nil"/>
-          <w:right w:val="nil"/>
-          <w:between w:val="nil"/>
-        </w:pBdr>
-        <w:jc w:val="center"/>
-        <w:rPr>
-          <w:color w:val="000000"/>
-        </w:rPr>
-      </w:pPr>
-    </w:p>
-    <w:p>
-      <w:pPr>
-        <w:pBdr>
-          <w:top w:val="nil"/>
-          <w:left w:val="nil"/>
-          <w:bottom w:val="nil"/>
-          <w:right w:val="nil"/>
-          <w:between w:val="nil"/>
-        </w:pBdr>
-        <w:jc w:val="center"/>
+        <w:jc w:val="both"/>
         <w:rPr>
           <w:color w:val="000000"/>
         </w:rPr>
@@ -939,6 +884,7 @@
           <w:right w:val="nil"/>
           <w:between w:val="nil"/>
         </w:pBdr>
+        <w:jc w:val="both"/>
         <w:rPr>
           <w:color w:val="000000"/>
           <w:sz w:val="24"/>
@@ -1027,6 +973,7 @@
         <w:p>
           <w:pPr>
             <w:pStyle w:val="TtuloTDC"/>
+            <w:jc w:val="both"/>
           </w:pPr>
         </w:p>
         <w:p>
@@ -1052,7 +999,7 @@
           <w:r>
             <w:fldChar w:fldCharType="separate"/>
           </w:r>
-          <w:hyperlink w:anchor="_Toc153594551" w:history="1">
+          <w:hyperlink w:anchor="_Toc153804471" w:history="1">
             <w:r>
               <w:rPr>
                 <w:rStyle w:val="Hipervnculo"/>
@@ -1095,7 +1042,7 @@
                 <w:noProof/>
                 <w:webHidden/>
               </w:rPr>
-              <w:instrText xml:space="preserve"> PAGEREF _Toc153594551 \h </w:instrText>
+              <w:instrText xml:space="preserve"> PAGEREF _Toc153804471 \h </w:instrText>
             </w:r>
             <w:r>
               <w:rPr>
@@ -1140,7 +1087,7 @@
               <w14:ligatures w14:val="standardContextual"/>
             </w:rPr>
           </w:pPr>
-          <w:hyperlink w:anchor="_Toc153594552" w:history="1">
+          <w:hyperlink w:anchor="_Toc153804472" w:history="1">
             <w:r>
               <w:rPr>
                 <w:rStyle w:val="Hipervnculo"/>
@@ -1183,7 +1130,7 @@
                 <w:noProof/>
                 <w:webHidden/>
               </w:rPr>
-              <w:instrText xml:space="preserve"> PAGEREF _Toc153594552 \h </w:instrText>
+              <w:instrText xml:space="preserve"> PAGEREF _Toc153804472 \h </w:instrText>
             </w:r>
             <w:r>
               <w:rPr>
@@ -1228,7 +1175,7 @@
               <w14:ligatures w14:val="standardContextual"/>
             </w:rPr>
           </w:pPr>
-          <w:hyperlink w:anchor="_Toc153594553" w:history="1">
+          <w:hyperlink w:anchor="_Toc153804473" w:history="1">
             <w:r>
               <w:rPr>
                 <w:rStyle w:val="Hipervnculo"/>
@@ -1271,7 +1218,7 @@
                 <w:noProof/>
                 <w:webHidden/>
               </w:rPr>
-              <w:instrText xml:space="preserve"> PAGEREF _Toc153594553 \h </w:instrText>
+              <w:instrText xml:space="preserve"> PAGEREF _Toc153804473 \h </w:instrText>
             </w:r>
             <w:r>
               <w:rPr>
@@ -1292,6 +1239,148 @@
                 <w:webHidden/>
               </w:rPr>
               <w:t>4</w:t>
+            </w:r>
+            <w:r>
+              <w:rPr>
+                <w:noProof/>
+                <w:webHidden/>
+              </w:rPr>
+              <w:fldChar w:fldCharType="end"/>
+            </w:r>
+          </w:hyperlink>
+        </w:p>
+        <w:p>
+          <w:pPr>
+            <w:pStyle w:val="TDC2"/>
+            <w:tabs>
+              <w:tab w:val="right" w:leader="dot" w:pos="8828"/>
+            </w:tabs>
+            <w:rPr>
+              <w:rFonts w:asciiTheme="minorHAnsi" w:eastAsiaTheme="minorEastAsia" w:hAnsiTheme="minorHAnsi" w:cstheme="minorBidi"/>
+              <w:noProof/>
+              <w:kern w:val="2"/>
+              <w14:ligatures w14:val="standardContextual"/>
+            </w:rPr>
+          </w:pPr>
+          <w:hyperlink w:anchor="_Toc153804474" w:history="1">
+            <w:r>
+              <w:rPr>
+                <w:rStyle w:val="Hipervnculo"/>
+                <w:noProof/>
+              </w:rPr>
+              <w:t>Complejidad Teórica</w:t>
+            </w:r>
+            <w:r>
+              <w:rPr>
+                <w:noProof/>
+                <w:webHidden/>
+              </w:rPr>
+              <w:tab/>
+            </w:r>
+            <w:r>
+              <w:rPr>
+                <w:noProof/>
+                <w:webHidden/>
+              </w:rPr>
+              <w:fldChar w:fldCharType="begin"/>
+            </w:r>
+            <w:r>
+              <w:rPr>
+                <w:noProof/>
+                <w:webHidden/>
+              </w:rPr>
+              <w:instrText xml:space="preserve"> PAGEREF _Toc153804474 \h </w:instrText>
+            </w:r>
+            <w:r>
+              <w:rPr>
+                <w:noProof/>
+                <w:webHidden/>
+              </w:rPr>
+            </w:r>
+            <w:r>
+              <w:rPr>
+                <w:noProof/>
+                <w:webHidden/>
+              </w:rPr>
+              <w:fldChar w:fldCharType="separate"/>
+            </w:r>
+            <w:r>
+              <w:rPr>
+                <w:noProof/>
+                <w:webHidden/>
+              </w:rPr>
+              <w:t>4</w:t>
+            </w:r>
+            <w:r>
+              <w:rPr>
+                <w:noProof/>
+                <w:webHidden/>
+              </w:rPr>
+              <w:fldChar w:fldCharType="end"/>
+            </w:r>
+          </w:hyperlink>
+        </w:p>
+        <w:p>
+          <w:pPr>
+            <w:pStyle w:val="TDC2"/>
+            <w:tabs>
+              <w:tab w:val="right" w:leader="dot" w:pos="8828"/>
+            </w:tabs>
+            <w:rPr>
+              <w:rFonts w:asciiTheme="minorHAnsi" w:eastAsiaTheme="minorEastAsia" w:hAnsiTheme="minorHAnsi" w:cstheme="minorBidi"/>
+              <w:noProof/>
+              <w:kern w:val="2"/>
+              <w14:ligatures w14:val="standardContextual"/>
+            </w:rPr>
+          </w:pPr>
+          <w:hyperlink w:anchor="_Toc153804475" w:history="1">
+            <w:r>
+              <w:rPr>
+                <w:rStyle w:val="Hipervnculo"/>
+                <w:noProof/>
+              </w:rPr>
+              <w:t>Complejidad Practica</w:t>
+            </w:r>
+            <w:r>
+              <w:rPr>
+                <w:noProof/>
+                <w:webHidden/>
+              </w:rPr>
+              <w:tab/>
+            </w:r>
+            <w:r>
+              <w:rPr>
+                <w:noProof/>
+                <w:webHidden/>
+              </w:rPr>
+              <w:fldChar w:fldCharType="begin"/>
+            </w:r>
+            <w:r>
+              <w:rPr>
+                <w:noProof/>
+                <w:webHidden/>
+              </w:rPr>
+              <w:instrText xml:space="preserve"> PAGEREF _Toc153804475 \h </w:instrText>
+            </w:r>
+            <w:r>
+              <w:rPr>
+                <w:noProof/>
+                <w:webHidden/>
+              </w:rPr>
+            </w:r>
+            <w:r>
+              <w:rPr>
+                <w:noProof/>
+                <w:webHidden/>
+              </w:rPr>
+              <w:fldChar w:fldCharType="separate"/>
+            </w:r>
+            <w:r>
+              <w:rPr>
+                <w:noProof/>
+                <w:webHidden/>
+              </w:rPr>
+              <w:t>5</w:t>
             </w:r>
             <w:r>
               <w:rPr>
@@ -1316,7 +1405,7 @@
               <w14:ligatures w14:val="standardContextual"/>
             </w:rPr>
           </w:pPr>
-          <w:hyperlink w:anchor="_Toc153594554" w:history="1">
+          <w:hyperlink w:anchor="_Toc153804476" w:history="1">
             <w:r>
               <w:rPr>
                 <w:rStyle w:val="Hipervnculo"/>
@@ -1359,7 +1448,7 @@
                 <w:noProof/>
                 <w:webHidden/>
               </w:rPr>
-              <w:instrText xml:space="preserve"> PAGEREF _Toc153594554 \h </w:instrText>
+              <w:instrText xml:space="preserve"> PAGEREF _Toc153804476 \h </w:instrText>
             </w:r>
             <w:r>
               <w:rPr>
@@ -1379,7 +1468,7 @@
                 <w:noProof/>
                 <w:webHidden/>
               </w:rPr>
-              <w:t>4</w:t>
+              <w:t>6</w:t>
             </w:r>
             <w:r>
               <w:rPr>
@@ -1404,7 +1493,7 @@
               <w14:ligatures w14:val="standardContextual"/>
             </w:rPr>
           </w:pPr>
-          <w:hyperlink w:anchor="_Toc153594555" w:history="1">
+          <w:hyperlink w:anchor="_Toc153804477" w:history="1">
             <w:r>
               <w:rPr>
                 <w:rStyle w:val="Hipervnculo"/>
@@ -1447,7 +1536,7 @@
                 <w:noProof/>
                 <w:webHidden/>
               </w:rPr>
-              <w:instrText xml:space="preserve"> PAGEREF _Toc153594555 \h </w:instrText>
+              <w:instrText xml:space="preserve"> PAGEREF _Toc153804477 \h </w:instrText>
             </w:r>
             <w:r>
               <w:rPr>
@@ -1467,7 +1556,183 @@
                 <w:noProof/>
                 <w:webHidden/>
               </w:rPr>
-              <w:t>4</w:t>
+              <w:t>6</w:t>
+            </w:r>
+            <w:r>
+              <w:rPr>
+                <w:noProof/>
+                <w:webHidden/>
+              </w:rPr>
+              <w:fldChar w:fldCharType="end"/>
+            </w:r>
+          </w:hyperlink>
+        </w:p>
+        <w:p>
+          <w:pPr>
+            <w:pStyle w:val="TDC2"/>
+            <w:tabs>
+              <w:tab w:val="left" w:pos="660"/>
+              <w:tab w:val="right" w:leader="dot" w:pos="8828"/>
+            </w:tabs>
+            <w:rPr>
+              <w:rFonts w:asciiTheme="minorHAnsi" w:eastAsiaTheme="minorEastAsia" w:hAnsiTheme="minorHAnsi" w:cstheme="minorBidi"/>
+              <w:noProof/>
+              <w:kern w:val="2"/>
+              <w14:ligatures w14:val="standardContextual"/>
+            </w:rPr>
+          </w:pPr>
+          <w:hyperlink w:anchor="_Toc153804478" w:history="1">
+            <w:r>
+              <w:rPr>
+                <w:rStyle w:val="Hipervnculo"/>
+                <w:noProof/>
+              </w:rPr>
+              <w:t>B.</w:t>
+            </w:r>
+            <w:r>
+              <w:rPr>
+                <w:rFonts w:asciiTheme="minorHAnsi" w:eastAsiaTheme="minorEastAsia" w:hAnsiTheme="minorHAnsi" w:cstheme="minorBidi"/>
+                <w:noProof/>
+                <w:kern w:val="2"/>
+                <w14:ligatures w14:val="standardContextual"/>
+              </w:rPr>
+              <w:tab/>
+            </w:r>
+            <w:r>
+              <w:rPr>
+                <w:rStyle w:val="Hipervnculo"/>
+                <w:noProof/>
+              </w:rPr>
+              <w:t>Gráfico del Árbol</w:t>
+            </w:r>
+            <w:r>
+              <w:rPr>
+                <w:noProof/>
+                <w:webHidden/>
+              </w:rPr>
+              <w:tab/>
+            </w:r>
+            <w:r>
+              <w:rPr>
+                <w:noProof/>
+                <w:webHidden/>
+              </w:rPr>
+              <w:fldChar w:fldCharType="begin"/>
+            </w:r>
+            <w:r>
+              <w:rPr>
+                <w:noProof/>
+                <w:webHidden/>
+              </w:rPr>
+              <w:instrText xml:space="preserve"> PAGEREF _Toc153804478 \h </w:instrText>
+            </w:r>
+            <w:r>
+              <w:rPr>
+                <w:noProof/>
+                <w:webHidden/>
+              </w:rPr>
+            </w:r>
+            <w:r>
+              <w:rPr>
+                <w:noProof/>
+                <w:webHidden/>
+              </w:rPr>
+              <w:fldChar w:fldCharType="separate"/>
+            </w:r>
+            <w:r>
+              <w:rPr>
+                <w:noProof/>
+                <w:webHidden/>
+              </w:rPr>
+              <w:t>7</w:t>
+            </w:r>
+            <w:r>
+              <w:rPr>
+                <w:noProof/>
+                <w:webHidden/>
+              </w:rPr>
+              <w:fldChar w:fldCharType="end"/>
+            </w:r>
+          </w:hyperlink>
+        </w:p>
+        <w:p>
+          <w:pPr>
+            <w:pStyle w:val="TDC2"/>
+            <w:tabs>
+              <w:tab w:val="left" w:pos="880"/>
+              <w:tab w:val="right" w:leader="dot" w:pos="8828"/>
+            </w:tabs>
+            <w:rPr>
+              <w:rFonts w:asciiTheme="minorHAnsi" w:eastAsiaTheme="minorEastAsia" w:hAnsiTheme="minorHAnsi" w:cstheme="minorBidi"/>
+              <w:noProof/>
+              <w:kern w:val="2"/>
+              <w14:ligatures w14:val="standardContextual"/>
+            </w:rPr>
+          </w:pPr>
+          <w:hyperlink w:anchor="_Toc153804479" w:history="1">
+            <w:r>
+              <w:rPr>
+                <w:rStyle w:val="Hipervnculo"/>
+                <w:noProof/>
+              </w:rPr>
+              <w:t>C.</w:t>
+            </w:r>
+            <w:r>
+              <w:rPr>
+                <w:rFonts w:asciiTheme="minorHAnsi" w:eastAsiaTheme="minorEastAsia" w:hAnsiTheme="minorHAnsi" w:cstheme="minorBidi"/>
+                <w:noProof/>
+                <w:kern w:val="2"/>
+                <w14:ligatures w14:val="standardContextual"/>
+              </w:rPr>
+              <w:tab/>
+            </w:r>
+            <w:r>
+              <w:rPr>
+                <w:rStyle w:val="Hipervnculo"/>
+                <w:noProof/>
+              </w:rPr>
+              <w:t>Comparar tamaños</w:t>
+            </w:r>
+            <w:r>
+              <w:rPr>
+                <w:noProof/>
+                <w:webHidden/>
+              </w:rPr>
+              <w:tab/>
+            </w:r>
+            <w:r>
+              <w:rPr>
+                <w:noProof/>
+                <w:webHidden/>
+              </w:rPr>
+              <w:fldChar w:fldCharType="begin"/>
+            </w:r>
+            <w:r>
+              <w:rPr>
+                <w:noProof/>
+                <w:webHidden/>
+              </w:rPr>
+              <w:instrText xml:space="preserve"> PAGEREF _Toc153804479 \h </w:instrText>
+            </w:r>
+            <w:r>
+              <w:rPr>
+                <w:noProof/>
+                <w:webHidden/>
+              </w:rPr>
+            </w:r>
+            <w:r>
+              <w:rPr>
+                <w:noProof/>
+                <w:webHidden/>
+              </w:rPr>
+              <w:fldChar w:fldCharType="separate"/>
+            </w:r>
+            <w:r>
+              <w:rPr>
+                <w:noProof/>
+                <w:webHidden/>
+              </w:rPr>
+              <w:t>7</w:t>
             </w:r>
             <w:r>
               <w:rPr>
@@ -1491,7 +1756,7 @@
               <w14:ligatures w14:val="standardContextual"/>
             </w:rPr>
           </w:pPr>
-          <w:hyperlink w:anchor="_Toc153594556" w:history="1">
+          <w:hyperlink w:anchor="_Toc153804480" w:history="1">
             <w:r>
               <w:rPr>
                 <w:rStyle w:val="Hipervnculo"/>
@@ -1518,7 +1783,7 @@
                 <w:noProof/>
                 <w:webHidden/>
               </w:rPr>
-              <w:instrText xml:space="preserve"> PAGEREF _Toc153594556 \h </w:instrText>
+              <w:instrText xml:space="preserve"> PAGEREF _Toc153804480 \h </w:instrText>
             </w:r>
             <w:r>
               <w:rPr>
@@ -1538,7 +1803,7 @@
                 <w:noProof/>
                 <w:webHidden/>
               </w:rPr>
-              <w:t>6</w:t>
+              <w:t>7</w:t>
             </w:r>
             <w:r>
               <w:rPr>
@@ -1550,6 +1815,9 @@
           </w:hyperlink>
         </w:p>
         <w:p>
+          <w:pPr>
+            <w:jc w:val="both"/>
+          </w:pPr>
           <w:r>
             <w:rPr>
               <w:b/>
@@ -1570,7 +1838,7 @@
           <w:right w:val="nil"/>
           <w:between w:val="nil"/>
         </w:pBdr>
-        <w:jc w:val="center"/>
+        <w:jc w:val="both"/>
         <w:rPr>
           <w:color w:val="000000"/>
           <w:sz w:val="24"/>
@@ -1587,7 +1855,7 @@
           <w:right w:val="nil"/>
           <w:between w:val="nil"/>
         </w:pBdr>
-        <w:jc w:val="center"/>
+        <w:jc w:val="both"/>
         <w:rPr>
           <w:color w:val="000000"/>
           <w:sz w:val="24"/>
@@ -1604,7 +1872,7 @@
           <w:right w:val="nil"/>
           <w:between w:val="nil"/>
         </w:pBdr>
-        <w:jc w:val="center"/>
+        <w:jc w:val="both"/>
         <w:rPr>
           <w:color w:val="000000"/>
           <w:sz w:val="24"/>
@@ -1621,7 +1889,7 @@
           <w:right w:val="nil"/>
           <w:between w:val="nil"/>
         </w:pBdr>
-        <w:jc w:val="center"/>
+        <w:jc w:val="both"/>
         <w:rPr>
           <w:color w:val="000000"/>
           <w:sz w:val="24"/>
@@ -1638,7 +1906,7 @@
           <w:right w:val="nil"/>
           <w:between w:val="nil"/>
         </w:pBdr>
-        <w:jc w:val="center"/>
+        <w:jc w:val="both"/>
         <w:rPr>
           <w:color w:val="000000"/>
           <w:sz w:val="24"/>
@@ -1655,7 +1923,7 @@
           <w:right w:val="nil"/>
           <w:between w:val="nil"/>
         </w:pBdr>
-        <w:jc w:val="center"/>
+        <w:jc w:val="both"/>
         <w:rPr>
           <w:color w:val="000000"/>
           <w:sz w:val="24"/>
@@ -1672,7 +1940,7 @@
           <w:right w:val="nil"/>
           <w:between w:val="nil"/>
         </w:pBdr>
-        <w:jc w:val="center"/>
+        <w:jc w:val="both"/>
         <w:rPr>
           <w:color w:val="000000"/>
           <w:sz w:val="24"/>
@@ -1689,7 +1957,7 @@
           <w:right w:val="nil"/>
           <w:between w:val="nil"/>
         </w:pBdr>
-        <w:jc w:val="center"/>
+        <w:jc w:val="both"/>
         <w:rPr>
           <w:color w:val="000000"/>
           <w:sz w:val="24"/>
@@ -1706,7 +1974,7 @@
           <w:right w:val="nil"/>
           <w:between w:val="nil"/>
         </w:pBdr>
-        <w:jc w:val="center"/>
+        <w:jc w:val="both"/>
         <w:rPr>
           <w:color w:val="000000"/>
           <w:sz w:val="24"/>
@@ -1723,7 +1991,7 @@
           <w:right w:val="nil"/>
           <w:between w:val="nil"/>
         </w:pBdr>
-        <w:jc w:val="center"/>
+        <w:jc w:val="both"/>
         <w:rPr>
           <w:color w:val="000000"/>
           <w:sz w:val="24"/>
@@ -1740,7 +2008,7 @@
           <w:right w:val="nil"/>
           <w:between w:val="nil"/>
         </w:pBdr>
-        <w:jc w:val="center"/>
+        <w:jc w:val="both"/>
         <w:rPr>
           <w:color w:val="000000"/>
           <w:sz w:val="24"/>
@@ -1757,7 +2025,7 @@
           <w:right w:val="nil"/>
           <w:between w:val="nil"/>
         </w:pBdr>
-        <w:jc w:val="center"/>
+        <w:jc w:val="both"/>
         <w:rPr>
           <w:color w:val="000000"/>
           <w:sz w:val="24"/>
@@ -1774,7 +2042,7 @@
           <w:right w:val="nil"/>
           <w:between w:val="nil"/>
         </w:pBdr>
-        <w:jc w:val="center"/>
+        <w:jc w:val="both"/>
         <w:rPr>
           <w:color w:val="000000"/>
           <w:sz w:val="24"/>
@@ -1791,7 +2059,7 @@
           <w:right w:val="nil"/>
           <w:between w:val="nil"/>
         </w:pBdr>
-        <w:jc w:val="center"/>
+        <w:jc w:val="both"/>
         <w:rPr>
           <w:color w:val="000000"/>
           <w:sz w:val="24"/>
@@ -1808,7 +2076,7 @@
           <w:right w:val="nil"/>
           <w:between w:val="nil"/>
         </w:pBdr>
-        <w:jc w:val="center"/>
+        <w:jc w:val="both"/>
         <w:rPr>
           <w:color w:val="000000"/>
           <w:sz w:val="24"/>
@@ -1825,7 +2093,7 @@
           <w:right w:val="nil"/>
           <w:between w:val="nil"/>
         </w:pBdr>
-        <w:jc w:val="center"/>
+        <w:jc w:val="both"/>
         <w:rPr>
           <w:color w:val="000000"/>
           <w:sz w:val="24"/>
@@ -1842,7 +2110,7 @@
           <w:right w:val="nil"/>
           <w:between w:val="nil"/>
         </w:pBdr>
-        <w:jc w:val="center"/>
+        <w:jc w:val="both"/>
         <w:rPr>
           <w:color w:val="000000"/>
           <w:sz w:val="24"/>
@@ -1859,7 +2127,7 @@
           <w:right w:val="nil"/>
           <w:between w:val="nil"/>
         </w:pBdr>
-        <w:jc w:val="center"/>
+        <w:jc w:val="both"/>
         <w:rPr>
           <w:color w:val="000000"/>
           <w:sz w:val="24"/>
@@ -1876,143 +2144,7 @@
           <w:right w:val="nil"/>
           <w:between w:val="nil"/>
         </w:pBdr>
-        <w:jc w:val="center"/>
-        <w:rPr>
-          <w:color w:val="000000"/>
-          <w:sz w:val="24"/>
-          <w:szCs w:val="24"/>
-        </w:rPr>
-      </w:pPr>
-    </w:p>
-    <w:p>
-      <w:pPr>
-        <w:pBdr>
-          <w:top w:val="nil"/>
-          <w:left w:val="nil"/>
-          <w:bottom w:val="nil"/>
-          <w:right w:val="nil"/>
-          <w:between w:val="nil"/>
-        </w:pBdr>
-        <w:jc w:val="center"/>
-        <w:rPr>
-          <w:color w:val="000000"/>
-          <w:sz w:val="24"/>
-          <w:szCs w:val="24"/>
-        </w:rPr>
-      </w:pPr>
-    </w:p>
-    <w:p>
-      <w:pPr>
-        <w:pBdr>
-          <w:top w:val="nil"/>
-          <w:left w:val="nil"/>
-          <w:bottom w:val="nil"/>
-          <w:right w:val="nil"/>
-          <w:between w:val="nil"/>
-        </w:pBdr>
-        <w:jc w:val="center"/>
-        <w:rPr>
-          <w:color w:val="000000"/>
-          <w:sz w:val="24"/>
-          <w:szCs w:val="24"/>
-        </w:rPr>
-      </w:pPr>
-    </w:p>
-    <w:p>
-      <w:pPr>
-        <w:pBdr>
-          <w:top w:val="nil"/>
-          <w:left w:val="nil"/>
-          <w:bottom w:val="nil"/>
-          <w:right w:val="nil"/>
-          <w:between w:val="nil"/>
-        </w:pBdr>
-        <w:jc w:val="center"/>
-        <w:rPr>
-          <w:color w:val="000000"/>
-          <w:sz w:val="24"/>
-          <w:szCs w:val="24"/>
-        </w:rPr>
-      </w:pPr>
-    </w:p>
-    <w:p>
-      <w:pPr>
-        <w:pBdr>
-          <w:top w:val="nil"/>
-          <w:left w:val="nil"/>
-          <w:bottom w:val="nil"/>
-          <w:right w:val="nil"/>
-          <w:between w:val="nil"/>
-        </w:pBdr>
-        <w:jc w:val="center"/>
-        <w:rPr>
-          <w:color w:val="000000"/>
-          <w:sz w:val="24"/>
-          <w:szCs w:val="24"/>
-        </w:rPr>
-      </w:pPr>
-    </w:p>
-    <w:p>
-      <w:pPr>
-        <w:pBdr>
-          <w:top w:val="nil"/>
-          <w:left w:val="nil"/>
-          <w:bottom w:val="nil"/>
-          <w:right w:val="nil"/>
-          <w:between w:val="nil"/>
-        </w:pBdr>
-        <w:jc w:val="center"/>
-        <w:rPr>
-          <w:color w:val="000000"/>
-          <w:sz w:val="24"/>
-          <w:szCs w:val="24"/>
-        </w:rPr>
-      </w:pPr>
-    </w:p>
-    <w:p>
-      <w:pPr>
-        <w:pBdr>
-          <w:top w:val="nil"/>
-          <w:left w:val="nil"/>
-          <w:bottom w:val="nil"/>
-          <w:right w:val="nil"/>
-          <w:between w:val="nil"/>
-        </w:pBdr>
-        <w:jc w:val="center"/>
-        <w:rPr>
-          <w:color w:val="000000"/>
-          <w:sz w:val="24"/>
-          <w:szCs w:val="24"/>
-        </w:rPr>
-      </w:pPr>
-    </w:p>
-    <w:p>
-      <w:pPr>
-        <w:pBdr>
-          <w:top w:val="nil"/>
-          <w:left w:val="nil"/>
-          <w:bottom w:val="nil"/>
-          <w:right w:val="nil"/>
-          <w:between w:val="nil"/>
-        </w:pBdr>
-        <w:jc w:val="center"/>
-        <w:rPr>
-          <w:color w:val="000000"/>
-          <w:sz w:val="24"/>
-          <w:szCs w:val="24"/>
-        </w:rPr>
-      </w:pPr>
-    </w:p>
-    <w:p>
-      <w:pPr>
-        <w:pBdr>
-          <w:top w:val="nil"/>
-          <w:left w:val="nil"/>
-          <w:bottom w:val="nil"/>
-          <w:right w:val="nil"/>
-          <w:between w:val="nil"/>
-        </w:pBdr>
-        <w:jc w:val="center"/>
+        <w:jc w:val="both"/>
         <w:rPr>
           <w:color w:val="000000"/>
           <w:sz w:val="24"/>
@@ -2029,8 +2161,9 @@
         </w:numPr>
         <w:jc w:val="both"/>
       </w:pPr>
-      <w:bookmarkStart w:id="0" w:name="_Toc153594551"/>
-      <w:r>
+      <w:bookmarkStart w:id="0" w:name="_Toc153804471"/>
+      <w:r>
+        <w:lastRenderedPageBreak/>
         <w:t>I</w:t>
       </w:r>
       <w:r>
@@ -2059,8 +2192,9 @@
           <w:ilvl w:val="0"/>
           <w:numId w:val="13"/>
         </w:numPr>
-      </w:pPr>
-      <w:bookmarkStart w:id="1" w:name="_Toc153594552"/>
+        <w:jc w:val="both"/>
+      </w:pPr>
+      <w:bookmarkStart w:id="1" w:name="_Toc153804472"/>
       <w:r>
         <w:t>Generación del árbol</w:t>
       </w:r>
@@ -2263,7 +2397,15 @@
         <w:jc w:val="both"/>
       </w:pPr>
       <w:r>
-        <w:t>Diccionario de Códigos Huffman (codigo_huffman):</w:t>
+        <w:t>Diccionario de Códigos Huffman (</w:t>
+      </w:r>
+      <w:proofErr w:type="spellStart"/>
+      <w:r>
+        <w:t>codigo_huffman</w:t>
+      </w:r>
+      <w:proofErr w:type="spellEnd"/>
+      <w:r>
+        <w:t>):</w:t>
       </w:r>
     </w:p>
     <w:p>
@@ -2340,99 +2482,360 @@
     </w:p>
     <w:p>
       <w:pPr>
-        <w:jc w:val="both"/>
-      </w:pPr>
-    </w:p>
-    <w:p>
-      <w:pPr>
-        <w:jc w:val="both"/>
-      </w:pPr>
-    </w:p>
-    <w:p>
-      <w:pPr>
-        <w:jc w:val="both"/>
-      </w:pPr>
-    </w:p>
-    <w:p>
-      <w:pPr>
         <w:pStyle w:val="Ttulo1"/>
         <w:numPr>
           <w:ilvl w:val="0"/>
           <w:numId w:val="5"/>
         </w:numPr>
-      </w:pPr>
-      <w:bookmarkStart w:id="2" w:name="_Toc153594553"/>
-      <w:r>
+        <w:jc w:val="both"/>
+        <w:rPr>
+          <w:sz w:val="28"/>
+          <w:szCs w:val="24"/>
+        </w:rPr>
+      </w:pPr>
+      <w:bookmarkStart w:id="2" w:name="_Toc153804473"/>
+      <w:r>
+        <w:rPr>
+          <w:sz w:val="28"/>
+          <w:szCs w:val="24"/>
+        </w:rPr>
+        <w:lastRenderedPageBreak/>
         <w:t>Análisis de Complejidad</w:t>
       </w:r>
       <w:bookmarkEnd w:id="2"/>
       <w:r>
+        <w:rPr>
+          <w:sz w:val="28"/>
+          <w:szCs w:val="24"/>
+        </w:rPr>
         <w:t xml:space="preserve"> </w:t>
       </w:r>
     </w:p>
-    <w:p>
-      <w:pPr>
-        <w:pStyle w:val="Ttulo1"/>
-      </w:pPr>
-    </w:p>
-    <w:p>
-      <w:pPr>
-        <w:pStyle w:val="Ttulo1"/>
+    <w:p/>
+    <w:p>
+      <w:pPr>
+        <w:pStyle w:val="Ttulo2"/>
+      </w:pPr>
+      <w:bookmarkStart w:id="3" w:name="_Toc153804474"/>
+      <w:r>
+        <w:t>Complejidad Teórica</w:t>
+      </w:r>
+      <w:bookmarkEnd w:id="3"/>
+      <w:r>
+        <w:t xml:space="preserve"> </w:t>
+      </w:r>
+    </w:p>
+    <w:p>
+      <w:pPr>
+        <w:jc w:val="both"/>
+      </w:pPr>
+    </w:p>
+    <w:p>
+      <w:pPr>
+        <w:jc w:val="both"/>
+      </w:pPr>
+      <w:r>
+        <w:t>Cálculo de Frecuencia y Construcción del Árbol de Huffman:</w:t>
+      </w:r>
+    </w:p>
+    <w:p>
+      <w:pPr>
+        <w:jc w:val="both"/>
+      </w:pPr>
+    </w:p>
+    <w:p>
+      <w:pPr>
+        <w:pStyle w:val="Prrafodelista"/>
         <w:numPr>
           <w:ilvl w:val="0"/>
-          <w:numId w:val="5"/>
+          <w:numId w:val="19"/>
         </w:numPr>
-      </w:pPr>
-      <w:bookmarkStart w:id="3" w:name="_Toc153594554"/>
-      <w:r>
-        <w:t>Ejemplos Y conclusiones</w:t>
-      </w:r>
-      <w:bookmarkEnd w:id="3"/>
-      <w:r>
-        <w:t xml:space="preserve"> </w:t>
+        <w:jc w:val="both"/>
+      </w:pPr>
+      <w:r>
+        <w:t>El cálculo de la frecuencia de cada carácter en la cadena es O(n), donde n es la longitud de la cadena.</w:t>
       </w:r>
     </w:p>
     <w:p>
       <w:pPr>
         <w:pStyle w:val="Prrafodelista"/>
-      </w:pPr>
-    </w:p>
-    <w:p>
-      <w:pPr>
-        <w:pStyle w:val="Prrafodelista"/>
-        <w:jc w:val="both"/>
-      </w:pPr>
-    </w:p>
-    <w:p>
-      <w:pPr>
-        <w:pStyle w:val="Ttulo2"/>
         <w:numPr>
           <w:ilvl w:val="0"/>
-          <w:numId w:val="17"/>
+          <w:numId w:val="19"/>
         </w:numPr>
+        <w:jc w:val="both"/>
+      </w:pPr>
+      <w:r>
+        <w:t>La construcción del árbol de Huffman se realiza en O (n log n) utilizando una cola de prioridad (en este caso, la lista nodos se comporta como una cola de prioridad).</w:t>
+      </w:r>
+    </w:p>
+    <w:p>
+      <w:pPr>
+        <w:pStyle w:val="Prrafodelista"/>
+        <w:jc w:val="both"/>
+      </w:pPr>
+    </w:p>
+    <w:p>
+      <w:pPr>
+        <w:jc w:val="both"/>
+      </w:pPr>
+      <w:r>
+        <w:t>Codificación de Huffman:</w:t>
+      </w:r>
+    </w:p>
+    <w:p>
+      <w:pPr>
+        <w:jc w:val="both"/>
+      </w:pPr>
+    </w:p>
+    <w:p>
+      <w:pPr>
+        <w:pStyle w:val="Prrafodelista"/>
+        <w:numPr>
+          <w:ilvl w:val="0"/>
+          <w:numId w:val="20"/>
+        </w:numPr>
+        <w:jc w:val="both"/>
+      </w:pPr>
+      <w:r>
+        <w:t xml:space="preserve">La función arbol_codificacion_huffman tiene una complejidad de </w:t>
+      </w:r>
+      <w:proofErr w:type="gramStart"/>
+      <w:r>
+        <w:t>O(</w:t>
+      </w:r>
+      <w:proofErr w:type="gramEnd"/>
+      <w:r>
+        <w:t>k log k), donde k es el número de símbolos distintos en la cadena.</w:t>
+      </w:r>
+    </w:p>
+    <w:p>
+      <w:pPr>
+        <w:pStyle w:val="Prrafodelista"/>
+        <w:numPr>
+          <w:ilvl w:val="0"/>
+          <w:numId w:val="20"/>
+        </w:numPr>
+        <w:jc w:val="both"/>
+      </w:pPr>
+      <w:r>
+        <w:t xml:space="preserve">La codificación de la cadena es O(m), donde m es la longitud de la cadena. </w:t>
+      </w:r>
+    </w:p>
+    <w:p>
+      <w:pPr>
+        <w:jc w:val="both"/>
+      </w:pPr>
+    </w:p>
+    <w:p>
+      <w:pPr>
+        <w:jc w:val="both"/>
+      </w:pPr>
+      <w:r>
+        <w:t>Guardado y Carga del Árbol en Formato Pickle:</w:t>
+      </w:r>
+    </w:p>
+    <w:p>
+      <w:pPr>
+        <w:jc w:val="both"/>
+      </w:pPr>
+    </w:p>
+    <w:p>
+      <w:pPr>
+        <w:pStyle w:val="Prrafodelista"/>
+        <w:numPr>
+          <w:ilvl w:val="0"/>
+          <w:numId w:val="22"/>
+        </w:numPr>
+        <w:jc w:val="both"/>
+      </w:pPr>
+      <w:r>
+        <w:t>El guardado y carga del árbol en formato Pickle es O(n), donde n es la cantidad de nodos en el árbol.</w:t>
+      </w:r>
+    </w:p>
+    <w:p>
+      <w:pPr>
+        <w:jc w:val="both"/>
+      </w:pPr>
+    </w:p>
+    <w:p>
+      <w:pPr>
+        <w:jc w:val="both"/>
+      </w:pPr>
+      <w:r>
+        <w:t>Función decodificar:</w:t>
+      </w:r>
+    </w:p>
+    <w:p>
+      <w:pPr>
+        <w:jc w:val="both"/>
+      </w:pPr>
+    </w:p>
+    <w:p>
+      <w:pPr>
+        <w:pStyle w:val="Prrafodelista"/>
+        <w:numPr>
+          <w:ilvl w:val="0"/>
+          <w:numId w:val="21"/>
+        </w:numPr>
+        <w:jc w:val="both"/>
+      </w:pPr>
+      <w:r>
+        <w:t>La función decodificar tiene una complejidad de O(m), donde m es la longitud de la cadena codificada.</w:t>
+      </w:r>
+    </w:p>
+    <w:p>
+      <w:pPr>
+        <w:jc w:val="both"/>
+      </w:pPr>
+    </w:p>
+    <w:p>
+      <w:pPr>
+        <w:jc w:val="both"/>
+      </w:pPr>
+      <w:r>
+        <w:t>Obtención de Tamaños de Archivos:</w:t>
+      </w:r>
+    </w:p>
+    <w:p>
+      <w:pPr>
+        <w:jc w:val="both"/>
+      </w:pPr>
+    </w:p>
+    <w:p>
+      <w:pPr>
+        <w:jc w:val="both"/>
+      </w:pPr>
+      <w:r>
+        <w:t xml:space="preserve">La obtención de tamaños de archivos es O (1) ya que solo se consulta la información del sistema de archivos. </w:t>
+      </w:r>
+    </w:p>
+    <w:p>
+      <w:pPr>
+        <w:jc w:val="both"/>
+      </w:pPr>
+    </w:p>
+    <w:p>
+      <w:pPr>
+        <w:jc w:val="both"/>
+      </w:pPr>
+      <w:r>
+        <w:t>Complejidad Total:</w:t>
+      </w:r>
+    </w:p>
+    <w:p>
+      <w:pPr>
+        <w:jc w:val="both"/>
+      </w:pPr>
+    </w:p>
+    <w:p>
+      <w:pPr>
+        <w:jc w:val="both"/>
+      </w:pPr>
+      <w:r>
+        <w:t xml:space="preserve">La complejidad total para codificar y decodificar una cadena es dominada por la construcción del árbol de Huffman, por lo que se puede expresar como O (n log n), donde n es la longitud de la cadena original </w:t>
+      </w:r>
+    </w:p>
+    <w:p>
+      <w:pPr>
+        <w:jc w:val="both"/>
+      </w:pPr>
+    </w:p>
+    <w:p>
+      <w:pPr>
+        <w:jc w:val="both"/>
+      </w:pPr>
+      <w:r>
+        <w:t>Estimación de Cotas:</w:t>
+      </w:r>
+    </w:p>
+    <w:p>
+      <w:pPr>
+        <w:jc w:val="both"/>
+      </w:pPr>
+    </w:p>
+    <w:p>
+      <w:pPr>
+        <w:tabs>
+          <w:tab w:val="center" w:pos="4419"/>
+        </w:tabs>
+        <w:jc w:val="both"/>
+      </w:pPr>
+      <w:r>
+        <w:t>La complejidad teórica es</w:t>
+      </w:r>
+      <w:r>
+        <w:t xml:space="preserve"> </w:t>
+      </w:r>
+      <w:r>
+        <w:t>O (n log n)</w:t>
+      </w:r>
+      <w:r>
+        <w:t>, q</w:t>
+      </w:r>
+      <w:r>
+        <w:t>ue es típica para algoritmos de compresión basados en árboles de Huffman. La complejidad se debe principalmente a la construcción del árbol, que implica ordenar y fusionar nodos con frecuencias. Esta complejidad es eficiente y es una de las razones por las cuales Huffman es popular para la compresión de datos.</w:t>
+      </w:r>
+      <w:r>
+        <w:tab/>
+      </w:r>
+    </w:p>
+    <w:p>
+      <w:pPr>
+        <w:jc w:val="both"/>
+        <w:rPr>
+          <w:sz w:val="24"/>
+          <w:szCs w:val="24"/>
+        </w:rPr>
+      </w:pPr>
+    </w:p>
+    <w:p>
+      <w:pPr>
+        <w:pStyle w:val="Ttulo2"/>
+      </w:pPr>
+      <w:bookmarkStart w:id="4" w:name="_Toc153804475"/>
+      <w:r>
+        <w:t>Complejidad Practica</w:t>
+      </w:r>
+      <w:bookmarkEnd w:id="4"/>
+    </w:p>
+    <w:p>
+      <w:pPr>
+        <w:jc w:val="both"/>
+        <w:rPr>
+          <w:sz w:val="24"/>
+          <w:szCs w:val="24"/>
+        </w:rPr>
+      </w:pPr>
+    </w:p>
+    <w:p>
+      <w:pPr>
+        <w:jc w:val="both"/>
         <w:rPr>
           <w:noProof/>
         </w:rPr>
       </w:pPr>
-      <w:bookmarkStart w:id="4" w:name="_Toc153594555"/>
       <w:r>
         <w:rPr>
           <w:noProof/>
         </w:rPr>
-        <w:t>Ejemplos</w:t>
-      </w:r>
-      <w:bookmarkEnd w:id="4"/>
+        <w:t>cota O(f(n))</w:t>
+      </w:r>
       <w:r>
         <w:rPr>
           <w:noProof/>
         </w:rPr>
-        <w:t xml:space="preserve"> </w:t>
-      </w:r>
-    </w:p>
-    <w:p>
-      <w:pPr>
-        <w:pStyle w:val="Prrafodelista"/>
-        <w:ind w:left="1080"/>
+        <w:t xml:space="preserve"> A partir de textos con un numero de palabras: </w:t>
+      </w:r>
+      <w:r>
+        <w:t>100,200,500,1000,1500</w:t>
+      </w:r>
+      <w:r>
+        <w:t>.</w:t>
+      </w:r>
+    </w:p>
+    <w:p>
+      <w:pPr>
         <w:jc w:val="both"/>
         <w:rPr>
           <w:noProof/>
@@ -2441,8 +2844,6 @@
     </w:p>
     <w:p>
       <w:pPr>
-        <w:pStyle w:val="Prrafodelista"/>
-        <w:ind w:left="1080"/>
         <w:jc w:val="both"/>
         <w:rPr>
           <w:noProof/>
@@ -2452,24 +2853,11 @@
         <w:rPr>
           <w:noProof/>
         </w:rPr>
-        <w:t>Ejemplo 1</w:t>
-      </w:r>
-    </w:p>
-    <w:p>
-      <w:pPr>
-        <w:pStyle w:val="Prrafodelista"/>
-        <w:jc w:val="both"/>
-      </w:pPr>
-      <w:r>
-        <w:rPr>
-          <w:noProof/>
-        </w:rPr>
-        <w:lastRenderedPageBreak/>
         <w:drawing>
-          <wp:inline distT="0" distB="0" distL="0" distR="0" wp14:anchorId="373CC389" wp14:editId="5AC93409">
-            <wp:extent cx="5705232" cy="4858247"/>
+          <wp:inline distT="0" distB="0" distL="0" distR="0" wp14:anchorId="4F655498" wp14:editId="3776E457">
+            <wp:extent cx="5049079" cy="3833196"/>
             <wp:effectExtent l="0" t="0" r="0" b="0"/>
-            <wp:docPr id="1748807499" name="Imagen 1" descr="Captura de pantalla de computadora&#10;&#10;Descripción generada automáticamente"/>
+            <wp:docPr id="2088344949" name="Imagen 1" descr="Una captura de pantalla de una computadora&#10;&#10;Descripción generada automáticamente"/>
             <wp:cNvGraphicFramePr>
               <a:graphicFrameLocks xmlns:a="http://schemas.openxmlformats.org/drawingml/2006/main" noChangeAspect="1"/>
             </wp:cNvGraphicFramePr>
@@ -2477,18 +2865,18 @@
               <a:graphicData uri="http://schemas.openxmlformats.org/drawingml/2006/picture">
                 <pic:pic xmlns:pic="http://schemas.openxmlformats.org/drawingml/2006/picture">
                   <pic:nvPicPr>
-                    <pic:cNvPr id="1748807499" name="Imagen 1" descr="Captura de pantalla de computadora&#10;&#10;Descripción generada automáticamente"/>
+                    <pic:cNvPr id="2088344949" name="Imagen 1" descr="Una captura de pantalla de una computadora&#10;&#10;Descripción generada automáticamente"/>
                     <pic:cNvPicPr/>
                   </pic:nvPicPr>
                   <pic:blipFill rotWithShape="1">
                     <a:blip r:embed="rId5"/>
-                    <a:srcRect l="4109" t="19900" r="47142" b="6295"/>
+                    <a:srcRect l="47048" t="13352" r="20795" b="43242"/>
                     <a:stretch/>
                   </pic:blipFill>
                   <pic:spPr bwMode="auto">
                     <a:xfrm>
                       <a:off x="0" y="0"/>
-                      <a:ext cx="5733184" cy="4882049"/>
+                      <a:ext cx="5054307" cy="3837165"/>
                     </a:xfrm>
                     <a:prstGeom prst="rect">
                       <a:avLst/>
@@ -2513,126 +2901,19 @@
       <w:pPr>
         <w:jc w:val="both"/>
         <w:rPr>
-          <w:u w:val="single"/>
-        </w:rPr>
-      </w:pPr>
-    </w:p>
-    <w:p>
-      <w:pPr>
-        <w:jc w:val="both"/>
+          <w:sz w:val="24"/>
+          <w:szCs w:val="24"/>
+        </w:rPr>
+      </w:pPr>
+      <w:r>
         <w:rPr>
           <w:noProof/>
         </w:rPr>
-      </w:pPr>
-    </w:p>
-    <w:p>
-      <w:pPr>
-        <w:jc w:val="both"/>
-        <w:rPr>
-          <w:noProof/>
-        </w:rPr>
-      </w:pPr>
-    </w:p>
-    <w:p>
-      <w:pPr>
-        <w:jc w:val="both"/>
-        <w:rPr>
-          <w:noProof/>
-        </w:rPr>
-      </w:pPr>
-    </w:p>
-    <w:p>
-      <w:pPr>
-        <w:jc w:val="both"/>
-        <w:rPr>
-          <w:noProof/>
-        </w:rPr>
-      </w:pPr>
-    </w:p>
-    <w:p>
-      <w:pPr>
-        <w:jc w:val="both"/>
-        <w:rPr>
-          <w:noProof/>
-        </w:rPr>
-      </w:pPr>
-    </w:p>
-    <w:p>
-      <w:pPr>
-        <w:jc w:val="both"/>
-        <w:rPr>
-          <w:noProof/>
-        </w:rPr>
-      </w:pPr>
-    </w:p>
-    <w:p>
-      <w:pPr>
-        <w:jc w:val="both"/>
-        <w:rPr>
-          <w:noProof/>
-        </w:rPr>
-      </w:pPr>
-    </w:p>
-    <w:p>
-      <w:pPr>
-        <w:jc w:val="both"/>
-        <w:rPr>
-          <w:noProof/>
-        </w:rPr>
-      </w:pPr>
-    </w:p>
-    <w:p>
-      <w:pPr>
-        <w:jc w:val="both"/>
-        <w:rPr>
-          <w:noProof/>
-        </w:rPr>
-      </w:pPr>
-    </w:p>
-    <w:p>
-      <w:pPr>
-        <w:jc w:val="both"/>
-        <w:rPr>
-          <w:noProof/>
-        </w:rPr>
-      </w:pPr>
-    </w:p>
-    <w:p>
-      <w:pPr>
-        <w:jc w:val="both"/>
-        <w:rPr>
-          <w:noProof/>
-        </w:rPr>
-      </w:pPr>
-    </w:p>
-    <w:p>
-      <w:pPr>
-        <w:jc w:val="both"/>
-        <w:rPr>
-          <w:noProof/>
-        </w:rPr>
-      </w:pPr>
-      <w:r>
-        <w:rPr>
-          <w:noProof/>
-        </w:rPr>
-        <w:t>Ejemplo 2</w:t>
-      </w:r>
-    </w:p>
-    <w:p>
-      <w:pPr>
-        <w:jc w:val="both"/>
-      </w:pPr>
-      <w:r>
-        <w:rPr>
-          <w:noProof/>
-        </w:rPr>
-        <w:lastRenderedPageBreak/>
         <w:drawing>
-          <wp:inline distT="0" distB="0" distL="0" distR="0" wp14:anchorId="782B30C7" wp14:editId="1A88E4C1">
-            <wp:extent cx="6080161" cy="4174435"/>
-            <wp:effectExtent l="0" t="0" r="0" b="0"/>
-            <wp:docPr id="252234321" name="Imagen 1" descr="Captura de pantalla de computadora&#10;&#10;Descripción generada automáticamente"/>
+          <wp:inline distT="0" distB="0" distL="0" distR="0" wp14:anchorId="05757159" wp14:editId="4BCE6B5A">
+            <wp:extent cx="5730535" cy="3395207"/>
+            <wp:effectExtent l="0" t="0" r="3810" b="0"/>
+            <wp:docPr id="1395013317" name="Imagen 1" descr="Interfaz de usuario gráfica&#10;&#10;Descripción generada automáticamente"/>
             <wp:cNvGraphicFramePr>
               <a:graphicFrameLocks xmlns:a="http://schemas.openxmlformats.org/drawingml/2006/main" noChangeAspect="1"/>
             </wp:cNvGraphicFramePr>
@@ -2640,18 +2921,18 @@
               <a:graphicData uri="http://schemas.openxmlformats.org/drawingml/2006/picture">
                 <pic:pic xmlns:pic="http://schemas.openxmlformats.org/drawingml/2006/picture">
                   <pic:nvPicPr>
-                    <pic:cNvPr id="252234321" name="Imagen 1" descr="Captura de pantalla de computadora&#10;&#10;Descripción generada automáticamente"/>
+                    <pic:cNvPr id="1395013317" name="Imagen 1" descr="Interfaz de usuario gráfica&#10;&#10;Descripción generada automáticamente"/>
                     <pic:cNvPicPr/>
                   </pic:nvPicPr>
                   <pic:blipFill rotWithShape="1">
                     <a:blip r:embed="rId6"/>
-                    <a:srcRect l="3826" t="15620" r="32410" b="6547"/>
+                    <a:srcRect l="40521" t="11587" r="14277" b="40797"/>
                     <a:stretch/>
                   </pic:blipFill>
                   <pic:spPr bwMode="auto">
                     <a:xfrm>
                       <a:off x="0" y="0"/>
-                      <a:ext cx="6091452" cy="4182187"/>
+                      <a:ext cx="5746606" cy="3404728"/>
                     </a:xfrm>
                     <a:prstGeom prst="rect">
                       <a:avLst/>
@@ -2674,57 +2955,524 @@
     </w:p>
     <w:p>
       <w:pPr>
-        <w:jc w:val="both"/>
-      </w:pPr>
-    </w:p>
-    <w:p>
-      <w:pPr>
+        <w:pStyle w:val="Ttulo1"/>
+        <w:numPr>
+          <w:ilvl w:val="0"/>
+          <w:numId w:val="5"/>
+        </w:numPr>
+        <w:jc w:val="both"/>
+        <w:rPr>
+          <w:sz w:val="32"/>
+          <w:szCs w:val="28"/>
+        </w:rPr>
+      </w:pPr>
+      <w:bookmarkStart w:id="5" w:name="_Toc153804476"/>
+      <w:r>
+        <w:rPr>
+          <w:sz w:val="32"/>
+          <w:szCs w:val="28"/>
+        </w:rPr>
+        <w:lastRenderedPageBreak/>
+        <w:t>Ejemplos Y conclusiones</w:t>
+      </w:r>
+      <w:bookmarkEnd w:id="5"/>
+      <w:r>
+        <w:rPr>
+          <w:sz w:val="32"/>
+          <w:szCs w:val="28"/>
+        </w:rPr>
+        <w:t xml:space="preserve"> </w:t>
+      </w:r>
+    </w:p>
+    <w:p>
+      <w:pPr>
+        <w:pStyle w:val="Prrafodelista"/>
         <w:jc w:val="both"/>
       </w:pPr>
     </w:p>
     <w:p>
       <w:pPr>
         <w:pStyle w:val="Ttulo2"/>
-      </w:pPr>
-      <w:bookmarkStart w:id="5" w:name="_Toc153594556"/>
+        <w:numPr>
+          <w:ilvl w:val="0"/>
+          <w:numId w:val="17"/>
+        </w:numPr>
+        <w:jc w:val="both"/>
+        <w:rPr>
+          <w:noProof/>
+        </w:rPr>
+      </w:pPr>
+      <w:bookmarkStart w:id="6" w:name="_Toc153804477"/>
+      <w:r>
+        <w:rPr>
+          <w:noProof/>
+        </w:rPr>
+        <w:t>Ejemplos</w:t>
+      </w:r>
+      <w:bookmarkEnd w:id="6"/>
+      <w:r>
+        <w:rPr>
+          <w:noProof/>
+        </w:rPr>
+        <w:t xml:space="preserve"> </w:t>
+      </w:r>
+    </w:p>
+    <w:p>
+      <w:pPr>
+        <w:pStyle w:val="Prrafodelista"/>
+        <w:ind w:left="1080"/>
+        <w:jc w:val="both"/>
+        <w:rPr>
+          <w:noProof/>
+        </w:rPr>
+      </w:pPr>
+    </w:p>
+    <w:p>
+      <w:pPr>
+        <w:pStyle w:val="Prrafodelista"/>
+        <w:ind w:left="1080"/>
+        <w:jc w:val="both"/>
+        <w:rPr>
+          <w:noProof/>
+        </w:rPr>
+      </w:pPr>
+      <w:r>
+        <w:rPr>
+          <w:noProof/>
+        </w:rPr>
+        <w:t>Ejemplo 1</w:t>
+      </w:r>
+    </w:p>
+    <w:p>
+      <w:pPr>
+        <w:jc w:val="both"/>
+        <w:rPr>
+          <w:noProof/>
+        </w:rPr>
+      </w:pPr>
+      <w:r>
+        <w:rPr>
+          <w:noProof/>
+        </w:rPr>
+        <w:drawing>
+          <wp:inline distT="0" distB="0" distL="0" distR="0" wp14:anchorId="7D1DA16A" wp14:editId="284080B9">
+            <wp:extent cx="4325510" cy="842009"/>
+            <wp:effectExtent l="0" t="0" r="0" b="0"/>
+            <wp:docPr id="1033286276" name="Imagen 1" descr="Captura de pantalla de computadora&#10;&#10;Descripción generada automáticamente"/>
+            <wp:cNvGraphicFramePr>
+              <a:graphicFrameLocks xmlns:a="http://schemas.openxmlformats.org/drawingml/2006/main" noChangeAspect="1"/>
+            </wp:cNvGraphicFramePr>
+            <a:graphic xmlns:a="http://schemas.openxmlformats.org/drawingml/2006/main">
+              <a:graphicData uri="http://schemas.openxmlformats.org/drawingml/2006/picture">
+                <pic:pic xmlns:pic="http://schemas.openxmlformats.org/drawingml/2006/picture">
+                  <pic:nvPicPr>
+                    <pic:cNvPr id="1033286276" name="Imagen 1" descr="Captura de pantalla de computadora&#10;&#10;Descripción generada automáticamente"/>
+                    <pic:cNvPicPr/>
+                  </pic:nvPicPr>
+                  <pic:blipFill rotWithShape="1">
+                    <a:blip r:embed="rId7"/>
+                    <a:srcRect l="23235" t="18897" r="51306" b="72292"/>
+                    <a:stretch/>
+                  </pic:blipFill>
+                  <pic:spPr bwMode="auto">
+                    <a:xfrm>
+                      <a:off x="0" y="0"/>
+                      <a:ext cx="4423122" cy="861010"/>
+                    </a:xfrm>
+                    <a:prstGeom prst="rect">
+                      <a:avLst/>
+                    </a:prstGeom>
+                    <a:ln>
+                      <a:noFill/>
+                    </a:ln>
+                    <a:extLst>
+                      <a:ext uri="{53640926-AAD7-44D8-BBD7-CCE9431645EC}">
+                        <a14:shadowObscured xmlns:a14="http://schemas.microsoft.com/office/drawing/2010/main"/>
+                      </a:ext>
+                    </a:extLst>
+                  </pic:spPr>
+                </pic:pic>
+              </a:graphicData>
+            </a:graphic>
+          </wp:inline>
+        </w:drawing>
+      </w:r>
+    </w:p>
+    <w:p>
+      <w:pPr>
+        <w:jc w:val="both"/>
+        <w:rPr>
+          <w:noProof/>
+        </w:rPr>
+      </w:pPr>
+    </w:p>
+    <w:p>
+      <w:pPr>
+        <w:jc w:val="both"/>
+        <w:rPr>
+          <w:noProof/>
+        </w:rPr>
+      </w:pPr>
+      <w:r>
+        <w:rPr>
+          <w:noProof/>
+        </w:rPr>
+        <w:drawing>
+          <wp:inline distT="0" distB="0" distL="0" distR="0" wp14:anchorId="2AD28BF4" wp14:editId="6A87AD1C">
+            <wp:extent cx="5701859" cy="2218414"/>
+            <wp:effectExtent l="0" t="0" r="0" b="0"/>
+            <wp:docPr id="1379245860" name="Imagen 1" descr="Captura de pantalla de computadora&#10;&#10;Descripción generada automáticamente"/>
+            <wp:cNvGraphicFramePr>
+              <a:graphicFrameLocks xmlns:a="http://schemas.openxmlformats.org/drawingml/2006/main" noChangeAspect="1"/>
+            </wp:cNvGraphicFramePr>
+            <a:graphic xmlns:a="http://schemas.openxmlformats.org/drawingml/2006/main">
+              <a:graphicData uri="http://schemas.openxmlformats.org/drawingml/2006/picture">
+                <pic:pic xmlns:pic="http://schemas.openxmlformats.org/drawingml/2006/picture">
+                  <pic:nvPicPr>
+                    <pic:cNvPr id="1379245860" name="Imagen 1" descr="Captura de pantalla de computadora&#10;&#10;Descripción generada automáticamente"/>
+                    <pic:cNvPicPr/>
+                  </pic:nvPicPr>
+                  <pic:blipFill rotWithShape="1">
+                    <a:blip r:embed="rId8"/>
+                    <a:srcRect l="3542" t="54960" r="41479" b="6546"/>
+                    <a:stretch/>
+                  </pic:blipFill>
+                  <pic:spPr bwMode="auto">
+                    <a:xfrm>
+                      <a:off x="0" y="0"/>
+                      <a:ext cx="5737478" cy="2232272"/>
+                    </a:xfrm>
+                    <a:prstGeom prst="rect">
+                      <a:avLst/>
+                    </a:prstGeom>
+                    <a:ln>
+                      <a:noFill/>
+                    </a:ln>
+                    <a:extLst>
+                      <a:ext uri="{53640926-AAD7-44D8-BBD7-CCE9431645EC}">
+                        <a14:shadowObscured xmlns:a14="http://schemas.microsoft.com/office/drawing/2010/main"/>
+                      </a:ext>
+                    </a:extLst>
+                  </pic:spPr>
+                </pic:pic>
+              </a:graphicData>
+            </a:graphic>
+          </wp:inline>
+        </w:drawing>
+      </w:r>
+    </w:p>
+    <w:p>
+      <w:pPr>
+        <w:jc w:val="both"/>
+        <w:rPr>
+          <w:noProof/>
+        </w:rPr>
+      </w:pPr>
+    </w:p>
+    <w:p>
+      <w:pPr>
+        <w:ind w:firstLine="708"/>
+        <w:jc w:val="both"/>
+        <w:rPr>
+          <w:noProof/>
+        </w:rPr>
+      </w:pPr>
+      <w:r>
+        <w:rPr>
+          <w:noProof/>
+        </w:rPr>
+        <w:t>Ejemplo 2</w:t>
+      </w:r>
+    </w:p>
+    <w:p>
+      <w:pPr>
+        <w:jc w:val="both"/>
+        <w:rPr>
+          <w:noProof/>
+        </w:rPr>
+      </w:pPr>
+      <w:r>
+        <w:rPr>
+          <w:noProof/>
+        </w:rPr>
+        <w:drawing>
+          <wp:inline distT="0" distB="0" distL="0" distR="0" wp14:anchorId="206BA87E" wp14:editId="208D6132">
+            <wp:extent cx="3999506" cy="839465"/>
+            <wp:effectExtent l="0" t="0" r="1270" b="0"/>
+            <wp:docPr id="429659916" name="Imagen 1" descr="Captura de pantalla de computadora&#10;&#10;Descripción generada automáticamente"/>
+            <wp:cNvGraphicFramePr>
+              <a:graphicFrameLocks xmlns:a="http://schemas.openxmlformats.org/drawingml/2006/main" noChangeAspect="1"/>
+            </wp:cNvGraphicFramePr>
+            <a:graphic xmlns:a="http://schemas.openxmlformats.org/drawingml/2006/main">
+              <a:graphicData uri="http://schemas.openxmlformats.org/drawingml/2006/picture">
+                <pic:pic xmlns:pic="http://schemas.openxmlformats.org/drawingml/2006/picture">
+                  <pic:nvPicPr>
+                    <pic:cNvPr id="429659916" name="Imagen 1" descr="Captura de pantalla de computadora&#10;&#10;Descripción generada automáticamente"/>
+                    <pic:cNvPicPr/>
+                  </pic:nvPicPr>
+                  <pic:blipFill rotWithShape="1">
+                    <a:blip r:embed="rId9"/>
+                    <a:srcRect l="23519" t="31993" r="50835" b="58437"/>
+                    <a:stretch/>
+                  </pic:blipFill>
+                  <pic:spPr bwMode="auto">
+                    <a:xfrm>
+                      <a:off x="0" y="0"/>
+                      <a:ext cx="4034293" cy="846766"/>
+                    </a:xfrm>
+                    <a:prstGeom prst="rect">
+                      <a:avLst/>
+                    </a:prstGeom>
+                    <a:ln>
+                      <a:noFill/>
+                    </a:ln>
+                    <a:extLst>
+                      <a:ext uri="{53640926-AAD7-44D8-BBD7-CCE9431645EC}">
+                        <a14:shadowObscured xmlns:a14="http://schemas.microsoft.com/office/drawing/2010/main"/>
+                      </a:ext>
+                    </a:extLst>
+                  </pic:spPr>
+                </pic:pic>
+              </a:graphicData>
+            </a:graphic>
+          </wp:inline>
+        </w:drawing>
+      </w:r>
+    </w:p>
+    <w:p>
+      <w:pPr>
+        <w:jc w:val="both"/>
+        <w:rPr>
+          <w:noProof/>
+        </w:rPr>
+      </w:pPr>
+      <w:r>
+        <w:rPr>
+          <w:noProof/>
+        </w:rPr>
+        <w:drawing>
+          <wp:inline distT="0" distB="0" distL="0" distR="0" wp14:anchorId="33C3B578" wp14:editId="55F16EE8">
+            <wp:extent cx="5629524" cy="2139895"/>
+            <wp:effectExtent l="0" t="0" r="0" b="0"/>
+            <wp:docPr id="1833653393" name="Imagen 1" descr="Captura de pantalla de computadora&#10;&#10;Descripción generada automáticamente"/>
+            <wp:cNvGraphicFramePr>
+              <a:graphicFrameLocks xmlns:a="http://schemas.openxmlformats.org/drawingml/2006/main" noChangeAspect="1"/>
+            </wp:cNvGraphicFramePr>
+            <a:graphic xmlns:a="http://schemas.openxmlformats.org/drawingml/2006/main">
+              <a:graphicData uri="http://schemas.openxmlformats.org/drawingml/2006/picture">
+                <pic:pic xmlns:pic="http://schemas.openxmlformats.org/drawingml/2006/picture">
+                  <pic:nvPicPr>
+                    <pic:cNvPr id="1833653393" name="Imagen 1" descr="Captura de pantalla de computadora&#10;&#10;Descripción generada automáticamente"/>
+                    <pic:cNvPicPr/>
+                  </pic:nvPicPr>
+                  <pic:blipFill rotWithShape="1">
+                    <a:blip r:embed="rId10"/>
+                    <a:srcRect l="3260" t="54659" r="38226" b="5796"/>
+                    <a:stretch/>
+                  </pic:blipFill>
+                  <pic:spPr bwMode="auto">
+                    <a:xfrm>
+                      <a:off x="0" y="0"/>
+                      <a:ext cx="5655723" cy="2149854"/>
+                    </a:xfrm>
+                    <a:prstGeom prst="rect">
+                      <a:avLst/>
+                    </a:prstGeom>
+                    <a:ln>
+                      <a:noFill/>
+                    </a:ln>
+                    <a:extLst>
+                      <a:ext uri="{53640926-AAD7-44D8-BBD7-CCE9431645EC}">
+                        <a14:shadowObscured xmlns:a14="http://schemas.microsoft.com/office/drawing/2010/main"/>
+                      </a:ext>
+                    </a:extLst>
+                  </pic:spPr>
+                </pic:pic>
+              </a:graphicData>
+            </a:graphic>
+          </wp:inline>
+        </w:drawing>
+      </w:r>
+    </w:p>
+    <w:p>
+      <w:pPr>
+        <w:jc w:val="both"/>
+      </w:pPr>
+    </w:p>
+    <w:p>
+      <w:pPr>
+        <w:jc w:val="both"/>
+      </w:pPr>
+    </w:p>
+    <w:p>
+      <w:pPr>
+        <w:pStyle w:val="Ttulo2"/>
+        <w:numPr>
+          <w:ilvl w:val="0"/>
+          <w:numId w:val="17"/>
+        </w:numPr>
+      </w:pPr>
+      <w:bookmarkStart w:id="7" w:name="_Toc153804478"/>
+      <w:r>
+        <w:lastRenderedPageBreak/>
+        <w:t>Gráfico del Árbol</w:t>
+      </w:r>
+      <w:bookmarkEnd w:id="7"/>
+      <w:r>
+        <w:t xml:space="preserve"> </w:t>
+      </w:r>
+    </w:p>
+    <w:p>
+      <w:pPr>
+        <w:pStyle w:val="Prrafodelista"/>
+        <w:jc w:val="both"/>
+      </w:pPr>
+    </w:p>
+    <w:p>
+      <w:pPr>
+        <w:pStyle w:val="Prrafodelista"/>
+        <w:jc w:val="both"/>
+        <w:rPr>
+          <w:noProof/>
+        </w:rPr>
+      </w:pPr>
+    </w:p>
+    <w:p>
+      <w:pPr>
+        <w:pStyle w:val="Prrafodelista"/>
+        <w:jc w:val="both"/>
+      </w:pPr>
+      <w:r>
+        <w:rPr>
+          <w:noProof/>
+        </w:rPr>
+        <w:drawing>
+          <wp:inline distT="0" distB="0" distL="0" distR="0" wp14:anchorId="39208E3B" wp14:editId="6FD1FCD5">
+            <wp:extent cx="4905955" cy="3678796"/>
+            <wp:effectExtent l="0" t="0" r="9525" b="0"/>
+            <wp:docPr id="890761664" name="Imagen 1" descr="Pantalla de computadora&#10;&#10;Descripción generada automáticamente"/>
+            <wp:cNvGraphicFramePr>
+              <a:graphicFrameLocks xmlns:a="http://schemas.openxmlformats.org/drawingml/2006/main" noChangeAspect="1"/>
+            </wp:cNvGraphicFramePr>
+            <a:graphic xmlns:a="http://schemas.openxmlformats.org/drawingml/2006/main">
+              <a:graphicData uri="http://schemas.openxmlformats.org/drawingml/2006/picture">
+                <pic:pic xmlns:pic="http://schemas.openxmlformats.org/drawingml/2006/picture">
+                  <pic:nvPicPr>
+                    <pic:cNvPr id="890761664" name="Imagen 1" descr="Pantalla de computadora&#10;&#10;Descripción generada automáticamente"/>
+                    <pic:cNvPicPr/>
+                  </pic:nvPicPr>
+                  <pic:blipFill rotWithShape="1">
+                    <a:blip r:embed="rId11"/>
+                    <a:srcRect l="46896" t="13604" r="20796" b="43324"/>
+                    <a:stretch/>
+                  </pic:blipFill>
+                  <pic:spPr bwMode="auto">
+                    <a:xfrm>
+                      <a:off x="0" y="0"/>
+                      <a:ext cx="4915970" cy="3686306"/>
+                    </a:xfrm>
+                    <a:prstGeom prst="rect">
+                      <a:avLst/>
+                    </a:prstGeom>
+                    <a:ln>
+                      <a:noFill/>
+                    </a:ln>
+                    <a:extLst>
+                      <a:ext uri="{53640926-AAD7-44D8-BBD7-CCE9431645EC}">
+                        <a14:shadowObscured xmlns:a14="http://schemas.microsoft.com/office/drawing/2010/main"/>
+                      </a:ext>
+                    </a:extLst>
+                  </pic:spPr>
+                </pic:pic>
+              </a:graphicData>
+            </a:graphic>
+          </wp:inline>
+        </w:drawing>
+      </w:r>
+    </w:p>
+    <w:p>
+      <w:pPr>
+        <w:pStyle w:val="Ttulo2"/>
+        <w:numPr>
+          <w:ilvl w:val="0"/>
+          <w:numId w:val="17"/>
+        </w:numPr>
+      </w:pPr>
+      <w:bookmarkStart w:id="8" w:name="_Toc153804479"/>
+      <w:r>
+        <w:t>Comparar tamaños</w:t>
+      </w:r>
+      <w:bookmarkEnd w:id="8"/>
+    </w:p>
+    <w:p>
+      <w:pPr>
+        <w:jc w:val="both"/>
+      </w:pPr>
+    </w:p>
+    <w:p>
+      <w:pPr>
+        <w:jc w:val="both"/>
+      </w:pPr>
+      <w:r>
+        <w:t xml:space="preserve">En el caso de ‘La programacion es mi pasión’ </w:t>
+      </w:r>
+    </w:p>
+    <w:p>
+      <w:pPr>
+        <w:jc w:val="both"/>
+      </w:pPr>
+    </w:p>
+    <w:p>
+      <w:pPr>
+        <w:jc w:val="both"/>
+      </w:pPr>
+      <w:r>
+        <w:t>Tamaño del archivo de entrada: 28 bytes</w:t>
+      </w:r>
+    </w:p>
+    <w:p>
+      <w:pPr>
+        <w:jc w:val="both"/>
+      </w:pPr>
+      <w:r>
+        <w:t>Tamaño del archivo comprimido y en formato binario: 13 bytes</w:t>
+      </w:r>
+    </w:p>
+    <w:p>
+      <w:pPr>
+        <w:jc w:val="both"/>
+      </w:pPr>
+    </w:p>
+    <w:p>
+      <w:pPr>
+        <w:jc w:val="both"/>
+      </w:pPr>
+    </w:p>
+    <w:p>
+      <w:pPr>
+        <w:pStyle w:val="Ttulo2"/>
+        <w:jc w:val="both"/>
+      </w:pPr>
+      <w:r>
+        <w:t xml:space="preserve">    </w:t>
+      </w:r>
+      <w:bookmarkStart w:id="9" w:name="_Toc153804480"/>
       <w:r>
         <w:t>D. Discusión Resultado.</w:t>
       </w:r>
-      <w:bookmarkEnd w:id="5"/>
-    </w:p>
-    <w:p>
-      <w:pPr>
-        <w:jc w:val="both"/>
-      </w:pPr>
-    </w:p>
-    <w:p>
-      <w:pPr>
-        <w:jc w:val="both"/>
-      </w:pPr>
-      <w:r>
-        <w:t>Estos resultados indican que, en este caso específico, la codificación de Huffman y la serialización del árbol aumentaron el tamaño total del archivo en comparación con el archivo original. Esto puede ocurrir en casos donde la longitud de la cadena original es corta o cuando hay redundancia en los datos que no es bien manejada por el algoritmo de compresión.</w:t>
-      </w:r>
-    </w:p>
-    <w:p>
-      <w:pPr>
-        <w:jc w:val="both"/>
-      </w:pPr>
-    </w:p>
-    <w:p>
-      <w:pPr>
-        <w:jc w:val="both"/>
-      </w:pPr>
-      <w:r>
-        <w:t xml:space="preserve">Es importante tener en </w:t>
-      </w:r>
-      <w:r>
-        <w:rPr>
-          <w:u w:val="single"/>
-        </w:rPr>
-        <w:t>cuenta</w:t>
-      </w:r>
-      <w:r>
-        <w:t xml:space="preserve"> que la eficacia de la compresión de Huffman puede variar según la naturaleza de los datos. En situaciones donde hay repeticiones y patrones más evidentes, la compresión de Huffman tiende a ser más efectiva. En datos más aleatorios o con menos repeticiones, la compresión puede no ser tan eficiente.</w:t>
+      <w:bookmarkEnd w:id="9"/>
+    </w:p>
+    <w:p>
+      <w:pPr>
+        <w:jc w:val="both"/>
+      </w:pPr>
+    </w:p>
+    <w:p>
+      <w:pPr>
+        <w:jc w:val="both"/>
+      </w:pPr>
+      <w:r>
+        <w:t>la implementación del algoritmo de compresión de Huffman ha demostrado ser eficaz al lograr una reducción significativa en el tamaño de los archivos de entrada, con un porcentaje de compresión constante alrededor del 47.5%. Los tamaños de los archivos que almacenan la codificación binaria resultante y el árbol de Huffman son relativamente pequeños e independientes del tamaño original del archivo. Además, el tiempo de ejecución del algoritmo aumenta de manera lineal con el tamaño de los archivos, siendo razonable incluso para conjuntos de datos más grandes. Estos resultados indican que el algoritmo de Huffman es una opción viable para la compresión de datos, proporcionando un equilibrio efectivo entre la reducción de tamaño y la eficiencia computacional.</w:t>
       </w:r>
     </w:p>
     <w:sectPr>
@@ -2740,6 +3488,119 @@
 <file path=word/numbering.xml><?xml version="1.0" encoding="utf-8"?>
 <w:numbering xmlns:wpc="http://schemas.microsoft.com/office/word/2010/wordprocessingCanvas" xmlns:cx="http://schemas.microsoft.com/office/drawing/2014/chartex" xmlns:cx1="http://schemas.microsoft.com/office/drawing/2015/9/8/chartex" xmlns:cx2="http://schemas.microsoft.com/office/drawing/2015/10/21/chartex" xmlns:cx3="http://schemas.microsoft.com/office/drawing/2016/5/9/chartex" xmlns:cx4="http://schemas.microsoft.com/office/drawing/2016/5/10/chartex" xmlns:cx5="http://schemas.microsoft.com/office/drawing/2016/5/11/chartex" xmlns:cx6="http://schemas.microsoft.com/office/drawing/2016/5/12/chartex" xmlns:cx7="http://schemas.microsoft.com/office/drawing/2016/5/13/chartex" xmlns:cx8="http://schemas.microsoft.com/office/drawing/2016/5/14/chartex" xmlns:mc="http://schemas.openxmlformats.org/markup-compatibility/2006" xmlns:aink="http://schemas.microsoft.com/office/drawing/2016/ink" xmlns:am3d="http://schemas.microsoft.com/office/drawing/2017/model3d" xmlns:o="urn:schemas-microsoft-com:office:office" xmlns:oel="http://schemas.microsoft.com/office/2019/extlst" xmlns:r="http://schemas.openxmlformats.org/officeDocument/2006/relationships" xmlns:m="http://schemas.openxmlformats.org/officeDocument/2006/math" xmlns:v="urn:schemas-microsoft-com:vml" xmlns:wp14="http://schemas.microsoft.com/office/word/2010/wordprocessingDrawing" xmlns:wp="http://schemas.openxmlformats.org/drawingml/2006/wordprocessingDrawing" xmlns:w10="urn:schemas-microsoft-com:office:word" xmlns:w="http://schemas.openxmlformats.org/wordprocessingml/2006/main" xmlns:w14="http://schemas.microsoft.com/office/word/2010/wordml" xmlns:w15="http://schemas.microsoft.com/office/word/2012/wordml" xmlns:w16cex="http://schemas.microsoft.com/office/word/2018/wordml/cex" xmlns:w16cid="http://schemas.microsoft.com/office/word/2016/wordml/cid" xmlns:w16="http://schemas.microsoft.com/office/word/2018/wordml" xmlns:w16sdtdh="http://schemas.microsoft.com/office/word/2020/wordml/sdtdatahash" xmlns:w16se="http://schemas.microsoft.com/office/word/2015/wordml/symex" xmlns:wpg="http://schemas.microsoft.com/office/word/2010/wordprocessingGroup" xmlns:wpi="http://schemas.microsoft.com/office/word/2010/wordprocessingInk" xmlns:wne="http://schemas.microsoft.com/office/word/2006/wordml" xmlns:wps="http://schemas.microsoft.com/office/word/2010/wordprocessingShape" mc:Ignorable="w14 w15 w16se w16cid w16 w16cex w16sdtdh wp14">
   <w:abstractNum w:abstractNumId="0" w15:restartNumberingAfterBreak="0">
+    <w:nsid w:val="04D81175"/>
+    <w:multiLevelType w:val="hybridMultilevel"/>
+    <w:tmpl w:val="DFC4F22A"/>
+    <w:lvl w:ilvl="0" w:tplc="240A0001">
+      <w:start w:val="1"/>
+      <w:numFmt w:val="bullet"/>
+      <w:lvlText w:val=""/>
+      <w:lvlJc w:val="left"/>
+      <w:pPr>
+        <w:ind w:left="720" w:hanging="360"/>
+      </w:pPr>
+      <w:rPr>
+        <w:rFonts w:ascii="Symbol" w:hAnsi="Symbol" w:hint="default"/>
+      </w:rPr>
+    </w:lvl>
+    <w:lvl w:ilvl="1" w:tplc="240A0003" w:tentative="1">
+      <w:start w:val="1"/>
+      <w:numFmt w:val="bullet"/>
+      <w:lvlText w:val="o"/>
+      <w:lvlJc w:val="left"/>
+      <w:pPr>
+        <w:ind w:left="1440" w:hanging="360"/>
+      </w:pPr>
+      <w:rPr>
+        <w:rFonts w:ascii="Courier New" w:hAnsi="Courier New" w:cs="Courier New" w:hint="default"/>
+      </w:rPr>
+    </w:lvl>
+    <w:lvl w:ilvl="2" w:tplc="240A0005" w:tentative="1">
+      <w:start w:val="1"/>
+      <w:numFmt w:val="bullet"/>
+      <w:lvlText w:val=""/>
+      <w:lvlJc w:val="left"/>
+      <w:pPr>
+        <w:ind w:left="2160" w:hanging="360"/>
+      </w:pPr>
+      <w:rPr>
+        <w:rFonts w:ascii="Wingdings" w:hAnsi="Wingdings" w:hint="default"/>
+      </w:rPr>
+    </w:lvl>
+    <w:lvl w:ilvl="3" w:tplc="240A0001" w:tentative="1">
+      <w:start w:val="1"/>
+      <w:numFmt w:val="bullet"/>
+      <w:lvlText w:val=""/>
+      <w:lvlJc w:val="left"/>
+      <w:pPr>
+        <w:ind w:left="2880" w:hanging="360"/>
+      </w:pPr>
+      <w:rPr>
+        <w:rFonts w:ascii="Symbol" w:hAnsi="Symbol" w:hint="default"/>
+      </w:rPr>
+    </w:lvl>
+    <w:lvl w:ilvl="4" w:tplc="240A0003" w:tentative="1">
+      <w:start w:val="1"/>
+      <w:numFmt w:val="bullet"/>
+      <w:lvlText w:val="o"/>
+      <w:lvlJc w:val="left"/>
+      <w:pPr>
+        <w:ind w:left="3600" w:hanging="360"/>
+      </w:pPr>
+      <w:rPr>
+        <w:rFonts w:ascii="Courier New" w:hAnsi="Courier New" w:cs="Courier New" w:hint="default"/>
+      </w:rPr>
+    </w:lvl>
+    <w:lvl w:ilvl="5" w:tplc="240A0005" w:tentative="1">
+      <w:start w:val="1"/>
+      <w:numFmt w:val="bullet"/>
+      <w:lvlText w:val=""/>
+      <w:lvlJc w:val="left"/>
+      <w:pPr>
+        <w:ind w:left="4320" w:hanging="360"/>
+      </w:pPr>
+      <w:rPr>
+        <w:rFonts w:ascii="Wingdings" w:hAnsi="Wingdings" w:hint="default"/>
+      </w:rPr>
+    </w:lvl>
+    <w:lvl w:ilvl="6" w:tplc="240A0001" w:tentative="1">
+      <w:start w:val="1"/>
+      <w:numFmt w:val="bullet"/>
+      <w:lvlText w:val=""/>
+      <w:lvlJc w:val="left"/>
+      <w:pPr>
+        <w:ind w:left="5040" w:hanging="360"/>
+      </w:pPr>
+      <w:rPr>
+        <w:rFonts w:ascii="Symbol" w:hAnsi="Symbol" w:hint="default"/>
+      </w:rPr>
+    </w:lvl>
+    <w:lvl w:ilvl="7" w:tplc="240A0003" w:tentative="1">
+      <w:start w:val="1"/>
+      <w:numFmt w:val="bullet"/>
+      <w:lvlText w:val="o"/>
+      <w:lvlJc w:val="left"/>
+      <w:pPr>
+        <w:ind w:left="5760" w:hanging="360"/>
+      </w:pPr>
+      <w:rPr>
+        <w:rFonts w:ascii="Courier New" w:hAnsi="Courier New" w:cs="Courier New" w:hint="default"/>
+      </w:rPr>
+    </w:lvl>
+    <w:lvl w:ilvl="8" w:tplc="240A0005" w:tentative="1">
+      <w:start w:val="1"/>
+      <w:numFmt w:val="bullet"/>
+      <w:lvlText w:val=""/>
+      <w:lvlJc w:val="left"/>
+      <w:pPr>
+        <w:ind w:left="6480" w:hanging="360"/>
+      </w:pPr>
+      <w:rPr>
+        <w:rFonts w:ascii="Wingdings" w:hAnsi="Wingdings" w:hint="default"/>
+      </w:rPr>
+    </w:lvl>
+  </w:abstractNum>
+  <w:abstractNum w:abstractNumId="1" w15:restartNumberingAfterBreak="0">
     <w:nsid w:val="05680607"/>
     <w:multiLevelType w:val="multilevel"/>
     <w:tmpl w:val="CB46D99E"/>
@@ -2825,7 +3686,7 @@
       </w:pPr>
     </w:lvl>
   </w:abstractNum>
-  <w:abstractNum w:abstractNumId="1" w15:restartNumberingAfterBreak="0">
+  <w:abstractNum w:abstractNumId="2" w15:restartNumberingAfterBreak="0">
     <w:nsid w:val="06C55D5B"/>
     <w:multiLevelType w:val="hybridMultilevel"/>
     <w:tmpl w:val="3940AFC6"/>
@@ -2914,7 +3775,7 @@
       </w:pPr>
     </w:lvl>
   </w:abstractNum>
-  <w:abstractNum w:abstractNumId="2" w15:restartNumberingAfterBreak="0">
+  <w:abstractNum w:abstractNumId="3" w15:restartNumberingAfterBreak="0">
     <w:nsid w:val="0AD95636"/>
     <w:multiLevelType w:val="hybridMultilevel"/>
     <w:tmpl w:val="20E07908"/>
@@ -3027,7 +3888,7 @@
       </w:rPr>
     </w:lvl>
   </w:abstractNum>
-  <w:abstractNum w:abstractNumId="3" w15:restartNumberingAfterBreak="0">
+  <w:abstractNum w:abstractNumId="4" w15:restartNumberingAfterBreak="0">
     <w:nsid w:val="0D646796"/>
     <w:multiLevelType w:val="hybridMultilevel"/>
     <w:tmpl w:val="FC60B650"/>
@@ -3140,7 +4001,7 @@
       </w:rPr>
     </w:lvl>
   </w:abstractNum>
-  <w:abstractNum w:abstractNumId="4" w15:restartNumberingAfterBreak="0">
+  <w:abstractNum w:abstractNumId="5" w15:restartNumberingAfterBreak="0">
     <w:nsid w:val="0F6F4D66"/>
     <w:multiLevelType w:val="hybridMultilevel"/>
     <w:tmpl w:val="0E401D94"/>
@@ -3229,7 +4090,7 @@
       </w:pPr>
     </w:lvl>
   </w:abstractNum>
-  <w:abstractNum w:abstractNumId="5" w15:restartNumberingAfterBreak="0">
+  <w:abstractNum w:abstractNumId="6" w15:restartNumberingAfterBreak="0">
     <w:nsid w:val="19C96F87"/>
     <w:multiLevelType w:val="multilevel"/>
     <w:tmpl w:val="CB46D99E"/>
@@ -3315,7 +4176,7 @@
       </w:pPr>
     </w:lvl>
   </w:abstractNum>
-  <w:abstractNum w:abstractNumId="6" w15:restartNumberingAfterBreak="0">
+  <w:abstractNum w:abstractNumId="7" w15:restartNumberingAfterBreak="0">
     <w:nsid w:val="1F8279B4"/>
     <w:multiLevelType w:val="multilevel"/>
     <w:tmpl w:val="631EFE24"/>
@@ -3428,7 +4289,7 @@
       </w:rPr>
     </w:lvl>
   </w:abstractNum>
-  <w:abstractNum w:abstractNumId="7" w15:restartNumberingAfterBreak="0">
+  <w:abstractNum w:abstractNumId="8" w15:restartNumberingAfterBreak="0">
     <w:nsid w:val="29A970BB"/>
     <w:multiLevelType w:val="hybridMultilevel"/>
     <w:tmpl w:val="1C66C3D8"/>
@@ -3541,7 +4402,120 @@
       </w:rPr>
     </w:lvl>
   </w:abstractNum>
-  <w:abstractNum w:abstractNumId="8" w15:restartNumberingAfterBreak="0">
+  <w:abstractNum w:abstractNumId="9" w15:restartNumberingAfterBreak="0">
+    <w:nsid w:val="2DF70949"/>
+    <w:multiLevelType w:val="hybridMultilevel"/>
+    <w:tmpl w:val="D720A02A"/>
+    <w:lvl w:ilvl="0" w:tplc="240A0001">
+      <w:start w:val="1"/>
+      <w:numFmt w:val="bullet"/>
+      <w:lvlText w:val=""/>
+      <w:lvlJc w:val="left"/>
+      <w:pPr>
+        <w:ind w:left="720" w:hanging="360"/>
+      </w:pPr>
+      <w:rPr>
+        <w:rFonts w:ascii="Symbol" w:hAnsi="Symbol" w:hint="default"/>
+      </w:rPr>
+    </w:lvl>
+    <w:lvl w:ilvl="1" w:tplc="240A0003" w:tentative="1">
+      <w:start w:val="1"/>
+      <w:numFmt w:val="bullet"/>
+      <w:lvlText w:val="o"/>
+      <w:lvlJc w:val="left"/>
+      <w:pPr>
+        <w:ind w:left="1440" w:hanging="360"/>
+      </w:pPr>
+      <w:rPr>
+        <w:rFonts w:ascii="Courier New" w:hAnsi="Courier New" w:cs="Courier New" w:hint="default"/>
+      </w:rPr>
+    </w:lvl>
+    <w:lvl w:ilvl="2" w:tplc="240A0005" w:tentative="1">
+      <w:start w:val="1"/>
+      <w:numFmt w:val="bullet"/>
+      <w:lvlText w:val=""/>
+      <w:lvlJc w:val="left"/>
+      <w:pPr>
+        <w:ind w:left="2160" w:hanging="360"/>
+      </w:pPr>
+      <w:rPr>
+        <w:rFonts w:ascii="Wingdings" w:hAnsi="Wingdings" w:hint="default"/>
+      </w:rPr>
+    </w:lvl>
+    <w:lvl w:ilvl="3" w:tplc="240A0001" w:tentative="1">
+      <w:start w:val="1"/>
+      <w:numFmt w:val="bullet"/>
+      <w:lvlText w:val=""/>
+      <w:lvlJc w:val="left"/>
+      <w:pPr>
+        <w:ind w:left="2880" w:hanging="360"/>
+      </w:pPr>
+      <w:rPr>
+        <w:rFonts w:ascii="Symbol" w:hAnsi="Symbol" w:hint="default"/>
+      </w:rPr>
+    </w:lvl>
+    <w:lvl w:ilvl="4" w:tplc="240A0003" w:tentative="1">
+      <w:start w:val="1"/>
+      <w:numFmt w:val="bullet"/>
+      <w:lvlText w:val="o"/>
+      <w:lvlJc w:val="left"/>
+      <w:pPr>
+        <w:ind w:left="3600" w:hanging="360"/>
+      </w:pPr>
+      <w:rPr>
+        <w:rFonts w:ascii="Courier New" w:hAnsi="Courier New" w:cs="Courier New" w:hint="default"/>
+      </w:rPr>
+    </w:lvl>
+    <w:lvl w:ilvl="5" w:tplc="240A0005" w:tentative="1">
+      <w:start w:val="1"/>
+      <w:numFmt w:val="bullet"/>
+      <w:lvlText w:val=""/>
+      <w:lvlJc w:val="left"/>
+      <w:pPr>
+        <w:ind w:left="4320" w:hanging="360"/>
+      </w:pPr>
+      <w:rPr>
+        <w:rFonts w:ascii="Wingdings" w:hAnsi="Wingdings" w:hint="default"/>
+      </w:rPr>
+    </w:lvl>
+    <w:lvl w:ilvl="6" w:tplc="240A0001" w:tentative="1">
+      <w:start w:val="1"/>
+      <w:numFmt w:val="bullet"/>
+      <w:lvlText w:val=""/>
+      <w:lvlJc w:val="left"/>
+      <w:pPr>
+        <w:ind w:left="5040" w:hanging="360"/>
+      </w:pPr>
+      <w:rPr>
+        <w:rFonts w:ascii="Symbol" w:hAnsi="Symbol" w:hint="default"/>
+      </w:rPr>
+    </w:lvl>
+    <w:lvl w:ilvl="7" w:tplc="240A0003" w:tentative="1">
+      <w:start w:val="1"/>
+      <w:numFmt w:val="bullet"/>
+      <w:lvlText w:val="o"/>
+      <w:lvlJc w:val="left"/>
+      <w:pPr>
+        <w:ind w:left="5760" w:hanging="360"/>
+      </w:pPr>
+      <w:rPr>
+        <w:rFonts w:ascii="Courier New" w:hAnsi="Courier New" w:cs="Courier New" w:hint="default"/>
+      </w:rPr>
+    </w:lvl>
+    <w:lvl w:ilvl="8" w:tplc="240A0005" w:tentative="1">
+      <w:start w:val="1"/>
+      <w:numFmt w:val="bullet"/>
+      <w:lvlText w:val=""/>
+      <w:lvlJc w:val="left"/>
+      <w:pPr>
+        <w:ind w:left="6480" w:hanging="360"/>
+      </w:pPr>
+      <w:rPr>
+        <w:rFonts w:ascii="Wingdings" w:hAnsi="Wingdings" w:hint="default"/>
+      </w:rPr>
+    </w:lvl>
+  </w:abstractNum>
+  <w:abstractNum w:abstractNumId="10" w15:restartNumberingAfterBreak="0">
     <w:nsid w:val="378117D3"/>
     <w:multiLevelType w:val="hybridMultilevel"/>
     <w:tmpl w:val="49D62264"/>
@@ -3654,7 +4628,7 @@
       </w:rPr>
     </w:lvl>
   </w:abstractNum>
-  <w:abstractNum w:abstractNumId="9" w15:restartNumberingAfterBreak="0">
+  <w:abstractNum w:abstractNumId="11" w15:restartNumberingAfterBreak="0">
     <w:nsid w:val="3B060DA1"/>
     <w:multiLevelType w:val="hybridMultilevel"/>
     <w:tmpl w:val="2E745D24"/>
@@ -3743,7 +4717,7 @@
       </w:pPr>
     </w:lvl>
   </w:abstractNum>
-  <w:abstractNum w:abstractNumId="10" w15:restartNumberingAfterBreak="0">
+  <w:abstractNum w:abstractNumId="12" w15:restartNumberingAfterBreak="0">
     <w:nsid w:val="3EA27BAD"/>
     <w:multiLevelType w:val="hybridMultilevel"/>
     <w:tmpl w:val="CED69F9C"/>
@@ -3856,7 +4830,7 @@
       </w:rPr>
     </w:lvl>
   </w:abstractNum>
-  <w:abstractNum w:abstractNumId="11" w15:restartNumberingAfterBreak="0">
+  <w:abstractNum w:abstractNumId="13" w15:restartNumberingAfterBreak="0">
     <w:nsid w:val="43636541"/>
     <w:multiLevelType w:val="hybridMultilevel"/>
     <w:tmpl w:val="411E8E7E"/>
@@ -3945,7 +4919,7 @@
       </w:pPr>
     </w:lvl>
   </w:abstractNum>
-  <w:abstractNum w:abstractNumId="12" w15:restartNumberingAfterBreak="0">
+  <w:abstractNum w:abstractNumId="14" w15:restartNumberingAfterBreak="0">
     <w:nsid w:val="4D5454DB"/>
     <w:multiLevelType w:val="hybridMultilevel"/>
     <w:tmpl w:val="C8620EF2"/>
@@ -4034,7 +5008,7 @@
       </w:pPr>
     </w:lvl>
   </w:abstractNum>
-  <w:abstractNum w:abstractNumId="13" w15:restartNumberingAfterBreak="0">
+  <w:abstractNum w:abstractNumId="15" w15:restartNumberingAfterBreak="0">
     <w:nsid w:val="4FF53718"/>
     <w:multiLevelType w:val="hybridMultilevel"/>
     <w:tmpl w:val="FBFC9366"/>
@@ -4123,7 +5097,233 @@
       </w:pPr>
     </w:lvl>
   </w:abstractNum>
-  <w:abstractNum w:abstractNumId="14" w15:restartNumberingAfterBreak="0">
+  <w:abstractNum w:abstractNumId="16" w15:restartNumberingAfterBreak="0">
+    <w:nsid w:val="5749575A"/>
+    <w:multiLevelType w:val="hybridMultilevel"/>
+    <w:tmpl w:val="E5AED096"/>
+    <w:lvl w:ilvl="0" w:tplc="240A0001">
+      <w:start w:val="1"/>
+      <w:numFmt w:val="bullet"/>
+      <w:lvlText w:val=""/>
+      <w:lvlJc w:val="left"/>
+      <w:pPr>
+        <w:ind w:left="720" w:hanging="360"/>
+      </w:pPr>
+      <w:rPr>
+        <w:rFonts w:ascii="Symbol" w:hAnsi="Symbol" w:hint="default"/>
+      </w:rPr>
+    </w:lvl>
+    <w:lvl w:ilvl="1" w:tplc="240A0003" w:tentative="1">
+      <w:start w:val="1"/>
+      <w:numFmt w:val="bullet"/>
+      <w:lvlText w:val="o"/>
+      <w:lvlJc w:val="left"/>
+      <w:pPr>
+        <w:ind w:left="1440" w:hanging="360"/>
+      </w:pPr>
+      <w:rPr>
+        <w:rFonts w:ascii="Courier New" w:hAnsi="Courier New" w:cs="Courier New" w:hint="default"/>
+      </w:rPr>
+    </w:lvl>
+    <w:lvl w:ilvl="2" w:tplc="240A0005" w:tentative="1">
+      <w:start w:val="1"/>
+      <w:numFmt w:val="bullet"/>
+      <w:lvlText w:val=""/>
+      <w:lvlJc w:val="left"/>
+      <w:pPr>
+        <w:ind w:left="2160" w:hanging="360"/>
+      </w:pPr>
+      <w:rPr>
+        <w:rFonts w:ascii="Wingdings" w:hAnsi="Wingdings" w:hint="default"/>
+      </w:rPr>
+    </w:lvl>
+    <w:lvl w:ilvl="3" w:tplc="240A0001" w:tentative="1">
+      <w:start w:val="1"/>
+      <w:numFmt w:val="bullet"/>
+      <w:lvlText w:val=""/>
+      <w:lvlJc w:val="left"/>
+      <w:pPr>
+        <w:ind w:left="2880" w:hanging="360"/>
+      </w:pPr>
+      <w:rPr>
+        <w:rFonts w:ascii="Symbol" w:hAnsi="Symbol" w:hint="default"/>
+      </w:rPr>
+    </w:lvl>
+    <w:lvl w:ilvl="4" w:tplc="240A0003" w:tentative="1">
+      <w:start w:val="1"/>
+      <w:numFmt w:val="bullet"/>
+      <w:lvlText w:val="o"/>
+      <w:lvlJc w:val="left"/>
+      <w:pPr>
+        <w:ind w:left="3600" w:hanging="360"/>
+      </w:pPr>
+      <w:rPr>
+        <w:rFonts w:ascii="Courier New" w:hAnsi="Courier New" w:cs="Courier New" w:hint="default"/>
+      </w:rPr>
+    </w:lvl>
+    <w:lvl w:ilvl="5" w:tplc="240A0005" w:tentative="1">
+      <w:start w:val="1"/>
+      <w:numFmt w:val="bullet"/>
+      <w:lvlText w:val=""/>
+      <w:lvlJc w:val="left"/>
+      <w:pPr>
+        <w:ind w:left="4320" w:hanging="360"/>
+      </w:pPr>
+      <w:rPr>
+        <w:rFonts w:ascii="Wingdings" w:hAnsi="Wingdings" w:hint="default"/>
+      </w:rPr>
+    </w:lvl>
+    <w:lvl w:ilvl="6" w:tplc="240A0001" w:tentative="1">
+      <w:start w:val="1"/>
+      <w:numFmt w:val="bullet"/>
+      <w:lvlText w:val=""/>
+      <w:lvlJc w:val="left"/>
+      <w:pPr>
+        <w:ind w:left="5040" w:hanging="360"/>
+      </w:pPr>
+      <w:rPr>
+        <w:rFonts w:ascii="Symbol" w:hAnsi="Symbol" w:hint="default"/>
+      </w:rPr>
+    </w:lvl>
+    <w:lvl w:ilvl="7" w:tplc="240A0003" w:tentative="1">
+      <w:start w:val="1"/>
+      <w:numFmt w:val="bullet"/>
+      <w:lvlText w:val="o"/>
+      <w:lvlJc w:val="left"/>
+      <w:pPr>
+        <w:ind w:left="5760" w:hanging="360"/>
+      </w:pPr>
+      <w:rPr>
+        <w:rFonts w:ascii="Courier New" w:hAnsi="Courier New" w:cs="Courier New" w:hint="default"/>
+      </w:rPr>
+    </w:lvl>
+    <w:lvl w:ilvl="8" w:tplc="240A0005" w:tentative="1">
+      <w:start w:val="1"/>
+      <w:numFmt w:val="bullet"/>
+      <w:lvlText w:val=""/>
+      <w:lvlJc w:val="left"/>
+      <w:pPr>
+        <w:ind w:left="6480" w:hanging="360"/>
+      </w:pPr>
+      <w:rPr>
+        <w:rFonts w:ascii="Wingdings" w:hAnsi="Wingdings" w:hint="default"/>
+      </w:rPr>
+    </w:lvl>
+  </w:abstractNum>
+  <w:abstractNum w:abstractNumId="17" w15:restartNumberingAfterBreak="0">
+    <w:nsid w:val="5AF77C8B"/>
+    <w:multiLevelType w:val="hybridMultilevel"/>
+    <w:tmpl w:val="7FE4EA56"/>
+    <w:lvl w:ilvl="0" w:tplc="240A0001">
+      <w:start w:val="1"/>
+      <w:numFmt w:val="bullet"/>
+      <w:lvlText w:val=""/>
+      <w:lvlJc w:val="left"/>
+      <w:pPr>
+        <w:ind w:left="720" w:hanging="360"/>
+      </w:pPr>
+      <w:rPr>
+        <w:rFonts w:ascii="Symbol" w:hAnsi="Symbol" w:hint="default"/>
+      </w:rPr>
+    </w:lvl>
+    <w:lvl w:ilvl="1" w:tplc="240A0003" w:tentative="1">
+      <w:start w:val="1"/>
+      <w:numFmt w:val="bullet"/>
+      <w:lvlText w:val="o"/>
+      <w:lvlJc w:val="left"/>
+      <w:pPr>
+        <w:ind w:left="1440" w:hanging="360"/>
+      </w:pPr>
+      <w:rPr>
+        <w:rFonts w:ascii="Courier New" w:hAnsi="Courier New" w:cs="Courier New" w:hint="default"/>
+      </w:rPr>
+    </w:lvl>
+    <w:lvl w:ilvl="2" w:tplc="240A0005" w:tentative="1">
+      <w:start w:val="1"/>
+      <w:numFmt w:val="bullet"/>
+      <w:lvlText w:val=""/>
+      <w:lvlJc w:val="left"/>
+      <w:pPr>
+        <w:ind w:left="2160" w:hanging="360"/>
+      </w:pPr>
+      <w:rPr>
+        <w:rFonts w:ascii="Wingdings" w:hAnsi="Wingdings" w:hint="default"/>
+      </w:rPr>
+    </w:lvl>
+    <w:lvl w:ilvl="3" w:tplc="240A0001" w:tentative="1">
+      <w:start w:val="1"/>
+      <w:numFmt w:val="bullet"/>
+      <w:lvlText w:val=""/>
+      <w:lvlJc w:val="left"/>
+      <w:pPr>
+        <w:ind w:left="2880" w:hanging="360"/>
+      </w:pPr>
+      <w:rPr>
+        <w:rFonts w:ascii="Symbol" w:hAnsi="Symbol" w:hint="default"/>
+      </w:rPr>
+    </w:lvl>
+    <w:lvl w:ilvl="4" w:tplc="240A0003" w:tentative="1">
+      <w:start w:val="1"/>
+      <w:numFmt w:val="bullet"/>
+      <w:lvlText w:val="o"/>
+      <w:lvlJc w:val="left"/>
+      <w:pPr>
+        <w:ind w:left="3600" w:hanging="360"/>
+      </w:pPr>
+      <w:rPr>
+        <w:rFonts w:ascii="Courier New" w:hAnsi="Courier New" w:cs="Courier New" w:hint="default"/>
+      </w:rPr>
+    </w:lvl>
+    <w:lvl w:ilvl="5" w:tplc="240A0005" w:tentative="1">
+      <w:start w:val="1"/>
+      <w:numFmt w:val="bullet"/>
+      <w:lvlText w:val=""/>
+      <w:lvlJc w:val="left"/>
+      <w:pPr>
+        <w:ind w:left="4320" w:hanging="360"/>
+      </w:pPr>
+      <w:rPr>
+        <w:rFonts w:ascii="Wingdings" w:hAnsi="Wingdings" w:hint="default"/>
+      </w:rPr>
+    </w:lvl>
+    <w:lvl w:ilvl="6" w:tplc="240A0001" w:tentative="1">
+      <w:start w:val="1"/>
+      <w:numFmt w:val="bullet"/>
+      <w:lvlText w:val=""/>
+      <w:lvlJc w:val="left"/>
+      <w:pPr>
+        <w:ind w:left="5040" w:hanging="360"/>
+      </w:pPr>
+      <w:rPr>
+        <w:rFonts w:ascii="Symbol" w:hAnsi="Symbol" w:hint="default"/>
+      </w:rPr>
+    </w:lvl>
+    <w:lvl w:ilvl="7" w:tplc="240A0003" w:tentative="1">
+      <w:start w:val="1"/>
+      <w:numFmt w:val="bullet"/>
+      <w:lvlText w:val="o"/>
+      <w:lvlJc w:val="left"/>
+      <w:pPr>
+        <w:ind w:left="5760" w:hanging="360"/>
+      </w:pPr>
+      <w:rPr>
+        <w:rFonts w:ascii="Courier New" w:hAnsi="Courier New" w:cs="Courier New" w:hint="default"/>
+      </w:rPr>
+    </w:lvl>
+    <w:lvl w:ilvl="8" w:tplc="240A0005" w:tentative="1">
+      <w:start w:val="1"/>
+      <w:numFmt w:val="bullet"/>
+      <w:lvlText w:val=""/>
+      <w:lvlJc w:val="left"/>
+      <w:pPr>
+        <w:ind w:left="6480" w:hanging="360"/>
+      </w:pPr>
+      <w:rPr>
+        <w:rFonts w:ascii="Wingdings" w:hAnsi="Wingdings" w:hint="default"/>
+      </w:rPr>
+    </w:lvl>
+  </w:abstractNum>
+  <w:abstractNum w:abstractNumId="18" w15:restartNumberingAfterBreak="0">
     <w:nsid w:val="5C212AD7"/>
     <w:multiLevelType w:val="hybridMultilevel"/>
     <w:tmpl w:val="59E2B0AC"/>
@@ -4212,7 +5412,7 @@
       </w:pPr>
     </w:lvl>
   </w:abstractNum>
-  <w:abstractNum w:abstractNumId="15" w15:restartNumberingAfterBreak="0">
+  <w:abstractNum w:abstractNumId="19" w15:restartNumberingAfterBreak="0">
     <w:nsid w:val="60804817"/>
     <w:multiLevelType w:val="hybridMultilevel"/>
     <w:tmpl w:val="D96EE0AA"/>
@@ -4325,7 +5525,7 @@
       </w:rPr>
     </w:lvl>
   </w:abstractNum>
-  <w:abstractNum w:abstractNumId="16" w15:restartNumberingAfterBreak="0">
+  <w:abstractNum w:abstractNumId="20" w15:restartNumberingAfterBreak="0">
     <w:nsid w:val="6A965A0A"/>
     <w:multiLevelType w:val="hybridMultilevel"/>
     <w:tmpl w:val="01F6BCA4"/>
@@ -4414,56 +5614,184 @@
       </w:pPr>
     </w:lvl>
   </w:abstractNum>
+  <w:abstractNum w:abstractNumId="21" w15:restartNumberingAfterBreak="0">
+    <w:nsid w:val="7B74572F"/>
+    <w:multiLevelType w:val="hybridMultilevel"/>
+    <w:tmpl w:val="EA323A3E"/>
+    <w:lvl w:ilvl="0" w:tplc="240A0001">
+      <w:start w:val="1"/>
+      <w:numFmt w:val="bullet"/>
+      <w:lvlText w:val=""/>
+      <w:lvlJc w:val="left"/>
+      <w:pPr>
+        <w:ind w:left="720" w:hanging="360"/>
+      </w:pPr>
+      <w:rPr>
+        <w:rFonts w:ascii="Symbol" w:hAnsi="Symbol" w:hint="default"/>
+      </w:rPr>
+    </w:lvl>
+    <w:lvl w:ilvl="1" w:tplc="240A0003" w:tentative="1">
+      <w:start w:val="1"/>
+      <w:numFmt w:val="bullet"/>
+      <w:lvlText w:val="o"/>
+      <w:lvlJc w:val="left"/>
+      <w:pPr>
+        <w:ind w:left="1440" w:hanging="360"/>
+      </w:pPr>
+      <w:rPr>
+        <w:rFonts w:ascii="Courier New" w:hAnsi="Courier New" w:cs="Courier New" w:hint="default"/>
+      </w:rPr>
+    </w:lvl>
+    <w:lvl w:ilvl="2" w:tplc="240A0005" w:tentative="1">
+      <w:start w:val="1"/>
+      <w:numFmt w:val="bullet"/>
+      <w:lvlText w:val=""/>
+      <w:lvlJc w:val="left"/>
+      <w:pPr>
+        <w:ind w:left="2160" w:hanging="360"/>
+      </w:pPr>
+      <w:rPr>
+        <w:rFonts w:ascii="Wingdings" w:hAnsi="Wingdings" w:hint="default"/>
+      </w:rPr>
+    </w:lvl>
+    <w:lvl w:ilvl="3" w:tplc="240A0001" w:tentative="1">
+      <w:start w:val="1"/>
+      <w:numFmt w:val="bullet"/>
+      <w:lvlText w:val=""/>
+      <w:lvlJc w:val="left"/>
+      <w:pPr>
+        <w:ind w:left="2880" w:hanging="360"/>
+      </w:pPr>
+      <w:rPr>
+        <w:rFonts w:ascii="Symbol" w:hAnsi="Symbol" w:hint="default"/>
+      </w:rPr>
+    </w:lvl>
+    <w:lvl w:ilvl="4" w:tplc="240A0003" w:tentative="1">
+      <w:start w:val="1"/>
+      <w:numFmt w:val="bullet"/>
+      <w:lvlText w:val="o"/>
+      <w:lvlJc w:val="left"/>
+      <w:pPr>
+        <w:ind w:left="3600" w:hanging="360"/>
+      </w:pPr>
+      <w:rPr>
+        <w:rFonts w:ascii="Courier New" w:hAnsi="Courier New" w:cs="Courier New" w:hint="default"/>
+      </w:rPr>
+    </w:lvl>
+    <w:lvl w:ilvl="5" w:tplc="240A0005" w:tentative="1">
+      <w:start w:val="1"/>
+      <w:numFmt w:val="bullet"/>
+      <w:lvlText w:val=""/>
+      <w:lvlJc w:val="left"/>
+      <w:pPr>
+        <w:ind w:left="4320" w:hanging="360"/>
+      </w:pPr>
+      <w:rPr>
+        <w:rFonts w:ascii="Wingdings" w:hAnsi="Wingdings" w:hint="default"/>
+      </w:rPr>
+    </w:lvl>
+    <w:lvl w:ilvl="6" w:tplc="240A0001" w:tentative="1">
+      <w:start w:val="1"/>
+      <w:numFmt w:val="bullet"/>
+      <w:lvlText w:val=""/>
+      <w:lvlJc w:val="left"/>
+      <w:pPr>
+        <w:ind w:left="5040" w:hanging="360"/>
+      </w:pPr>
+      <w:rPr>
+        <w:rFonts w:ascii="Symbol" w:hAnsi="Symbol" w:hint="default"/>
+      </w:rPr>
+    </w:lvl>
+    <w:lvl w:ilvl="7" w:tplc="240A0003" w:tentative="1">
+      <w:start w:val="1"/>
+      <w:numFmt w:val="bullet"/>
+      <w:lvlText w:val="o"/>
+      <w:lvlJc w:val="left"/>
+      <w:pPr>
+        <w:ind w:left="5760" w:hanging="360"/>
+      </w:pPr>
+      <w:rPr>
+        <w:rFonts w:ascii="Courier New" w:hAnsi="Courier New" w:cs="Courier New" w:hint="default"/>
+      </w:rPr>
+    </w:lvl>
+    <w:lvl w:ilvl="8" w:tplc="240A0005" w:tentative="1">
+      <w:start w:val="1"/>
+      <w:numFmt w:val="bullet"/>
+      <w:lvlText w:val=""/>
+      <w:lvlJc w:val="left"/>
+      <w:pPr>
+        <w:ind w:left="6480" w:hanging="360"/>
+      </w:pPr>
+      <w:rPr>
+        <w:rFonts w:ascii="Wingdings" w:hAnsi="Wingdings" w:hint="default"/>
+      </w:rPr>
+    </w:lvl>
+  </w:abstractNum>
   <w:num w:numId="1" w16cid:durableId="806170964">
+    <w:abstractNumId w:val="6"/>
+  </w:num>
+  <w:num w:numId="2" w16cid:durableId="1747071089">
+    <w:abstractNumId w:val="7"/>
+  </w:num>
+  <w:num w:numId="3" w16cid:durableId="1605334753">
+    <w:abstractNumId w:val="1"/>
+  </w:num>
+  <w:num w:numId="4" w16cid:durableId="1620139930">
+    <w:abstractNumId w:val="14"/>
+  </w:num>
+  <w:num w:numId="5" w16cid:durableId="728842000">
+    <w:abstractNumId w:val="15"/>
+  </w:num>
+  <w:num w:numId="6" w16cid:durableId="170611035">
     <w:abstractNumId w:val="5"/>
   </w:num>
-  <w:num w:numId="2" w16cid:durableId="1747071089">
-    <w:abstractNumId w:val="6"/>
+  <w:num w:numId="7" w16cid:durableId="1405956672">
+    <w:abstractNumId w:val="4"/>
   </w:num>
-  <w:num w:numId="3" w16cid:durableId="1605334753">
+  <w:num w:numId="8" w16cid:durableId="1314876066">
+    <w:abstractNumId w:val="8"/>
+  </w:num>
+  <w:num w:numId="9" w16cid:durableId="645008433">
+    <w:abstractNumId w:val="19"/>
+  </w:num>
+  <w:num w:numId="10" w16cid:durableId="1278024176">
+    <w:abstractNumId w:val="10"/>
+  </w:num>
+  <w:num w:numId="11" w16cid:durableId="1859349779">
+    <w:abstractNumId w:val="12"/>
+  </w:num>
+  <w:num w:numId="12" w16cid:durableId="1818302201">
+    <w:abstractNumId w:val="3"/>
+  </w:num>
+  <w:num w:numId="13" w16cid:durableId="807357192">
+    <w:abstractNumId w:val="18"/>
+  </w:num>
+  <w:num w:numId="14" w16cid:durableId="35324816">
+    <w:abstractNumId w:val="11"/>
+  </w:num>
+  <w:num w:numId="15" w16cid:durableId="1306474513">
+    <w:abstractNumId w:val="13"/>
+  </w:num>
+  <w:num w:numId="16" w16cid:durableId="1006590354">
+    <w:abstractNumId w:val="20"/>
+  </w:num>
+  <w:num w:numId="17" w16cid:durableId="737752978">
+    <w:abstractNumId w:val="2"/>
+  </w:num>
+  <w:num w:numId="18" w16cid:durableId="1013844150">
+    <w:abstractNumId w:val="16"/>
+  </w:num>
+  <w:num w:numId="19" w16cid:durableId="723526337">
+    <w:abstractNumId w:val="21"/>
+  </w:num>
+  <w:num w:numId="20" w16cid:durableId="690646637">
+    <w:abstractNumId w:val="9"/>
+  </w:num>
+  <w:num w:numId="21" w16cid:durableId="1469929407">
     <w:abstractNumId w:val="0"/>
   </w:num>
-  <w:num w:numId="4" w16cid:durableId="1620139930">
-    <w:abstractNumId w:val="12"/>
-  </w:num>
-  <w:num w:numId="5" w16cid:durableId="728842000">
-    <w:abstractNumId w:val="13"/>
-  </w:num>
-  <w:num w:numId="6" w16cid:durableId="170611035">
-    <w:abstractNumId w:val="4"/>
-  </w:num>
-  <w:num w:numId="7" w16cid:durableId="1405956672">
-    <w:abstractNumId w:val="3"/>
-  </w:num>
-  <w:num w:numId="8" w16cid:durableId="1314876066">
-    <w:abstractNumId w:val="7"/>
-  </w:num>
-  <w:num w:numId="9" w16cid:durableId="645008433">
-    <w:abstractNumId w:val="15"/>
-  </w:num>
-  <w:num w:numId="10" w16cid:durableId="1278024176">
-    <w:abstractNumId w:val="8"/>
-  </w:num>
-  <w:num w:numId="11" w16cid:durableId="1859349779">
-    <w:abstractNumId w:val="10"/>
-  </w:num>
-  <w:num w:numId="12" w16cid:durableId="1818302201">
-    <w:abstractNumId w:val="2"/>
-  </w:num>
-  <w:num w:numId="13" w16cid:durableId="807357192">
-    <w:abstractNumId w:val="14"/>
-  </w:num>
-  <w:num w:numId="14" w16cid:durableId="35324816">
-    <w:abstractNumId w:val="9"/>
-  </w:num>
-  <w:num w:numId="15" w16cid:durableId="1306474513">
-    <w:abstractNumId w:val="11"/>
-  </w:num>
-  <w:num w:numId="16" w16cid:durableId="1006590354">
-    <w:abstractNumId w:val="16"/>
-  </w:num>
-  <w:num w:numId="17" w16cid:durableId="737752978">
-    <w:abstractNumId w:val="1"/>
+  <w:num w:numId="22" w16cid:durableId="1816600479">
+    <w:abstractNumId w:val="17"/>
   </w:num>
 </w:numbering>
 </file>
@@ -5065,9 +6393,20 @@
       <w:lang w:eastAsia="es-CO"/>
     </w:rPr>
   </w:style>
+  <w:style w:type="character" w:styleId="Textoennegrita">
+    <w:name w:val="Strong"/>
+    <w:basedOn w:val="Fuentedeprrafopredeter"/>
+    <w:uiPriority w:val="22"/>
+    <w:qFormat/>
+    <w:rsid w:val="00F744E5"/>
+    <w:rPr>
+      <w:b/>
+      <w:bCs/>
+    </w:rPr>
+  </w:style>
   <w:style w:type="paragraph" w:customStyle="1" w:styleId="Standard">
     <w:name w:val="Standard"/>
-    <w:rsid w:val="005B566B"/>
+    <w:rsid w:val="004644F0"/>
     <w:pPr>
       <w:suppressAutoHyphens/>
       <w:autoSpaceDN w:val="0"/>
